--- a/INDSA_2011_Semestralka_01/INDSA_2011_Semestralka_01.docx
+++ b/INDSA_2011_Semestralka_01/INDSA_2011_Semestralka_01.docx
@@ -58,7 +58,7 @@
                   </w:tcPr>
                   <w:p>
                     <w:pPr>
-                      <w:pStyle w:val="NoSpacing"/>
+                      <w:pStyle w:val="Bezmezer"/>
                       <w:jc w:val="center"/>
                       <w:rPr>
                         <w:rFonts w:asciiTheme="majorHAnsi" w:eastAsiaTheme="majorEastAsia" w:hAnsiTheme="majorHAnsi" w:cstheme="majorBidi"/>
@@ -111,7 +111,7 @@
                   </w:tcPr>
                   <w:p>
                     <w:pPr>
-                      <w:pStyle w:val="NoSpacing"/>
+                      <w:pStyle w:val="Bezmezer"/>
                       <w:jc w:val="center"/>
                       <w:rPr>
                         <w:rFonts w:asciiTheme="majorHAnsi" w:eastAsiaTheme="majorEastAsia" w:hAnsiTheme="majorHAnsi" w:cstheme="majorBidi"/>
@@ -166,7 +166,7 @@
                   </w:tcPr>
                   <w:p>
                     <w:pPr>
-                      <w:pStyle w:val="NoSpacing"/>
+                      <w:pStyle w:val="Bezmezer"/>
                       <w:jc w:val="center"/>
                       <w:rPr>
                         <w:rFonts w:asciiTheme="majorHAnsi" w:eastAsiaTheme="majorEastAsia" w:hAnsiTheme="majorHAnsi" w:cstheme="majorBidi"/>
@@ -210,7 +210,7 @@
               </w:tcPr>
               <w:p>
                 <w:pPr>
-                  <w:pStyle w:val="NoSpacing"/>
+                  <w:pStyle w:val="Bezmezer"/>
                   <w:jc w:val="center"/>
                   <w:rPr>
                     <w:lang w:val="cs-CZ"/>
@@ -247,7 +247,7 @@
                   </w:tcPr>
                   <w:p>
                     <w:pPr>
-                      <w:pStyle w:val="NoSpacing"/>
+                      <w:pStyle w:val="Bezmezer"/>
                       <w:jc w:val="center"/>
                       <w:rPr>
                         <w:b/>
@@ -282,9 +282,6 @@
                 </w:rPr>
                 <w:alias w:val="Publish Date"/>
                 <w:id w:val="1836950454"/>
-                <w:placeholder>
-                  <w:docPart w:val="5F91982F3C47430DA340003057E17B93"/>
-                </w:placeholder>
                 <w:dataBinding w:prefixMappings="xmlns:ns0='http://schemas.microsoft.com/office/2006/coverPageProps' " w:xpath="/ns0:CoverPageProperties[1]/ns0:PublishDate[1]" w:storeItemID="{55AF091B-3C7A-41E3-B477-F2FDAA23CFDA}"/>
                 <w:date w:fullDate="2012-03-24T00:00:00Z">
                   <w:dateFormat w:val="d.M.yyyy"/>
@@ -301,7 +298,7 @@
                   </w:tcPr>
                   <w:p>
                     <w:pPr>
-                      <w:pStyle w:val="NoSpacing"/>
+                      <w:pStyle w:val="Bezmezer"/>
                       <w:jc w:val="center"/>
                       <w:rPr>
                         <w:b/>
@@ -364,7 +361,7 @@
                   </w:tcPr>
                   <w:p>
                     <w:pPr>
-                      <w:pStyle w:val="NoSpacing"/>
+                      <w:pStyle w:val="Bezmezer"/>
                       <w:rPr>
                         <w:lang w:val="cs-CZ"/>
                       </w:rPr>
@@ -373,7 +370,13 @@
                       <w:rPr>
                         <w:lang w:val="cs-CZ"/>
                       </w:rPr>
-                      <w:t>Dynamický výpočet optimální trany přemístění.</w:t>
+                      <w:t>Dynamický výpočet optimální tras</w:t>
+                    </w:r>
+                    <w:r>
+                      <w:rPr>
+                        <w:lang w:val="cs-CZ"/>
+                      </w:rPr>
+                      <w:t>y přemístění.</w:t>
                     </w:r>
                   </w:p>
                 </w:tc>
@@ -405,7 +408,7 @@
     </w:sdt>
     <w:p>
       <w:pPr>
-        <w:pStyle w:val="Title"/>
+        <w:pStyle w:val="Nzev"/>
         <w:rPr>
           <w:lang w:val="cs-CZ"/>
         </w:rPr>
@@ -420,7 +423,20 @@
     </w:p>
     <w:p>
       <w:pPr>
-        <w:pStyle w:val="Heading1"/>
+        <w:rPr>
+          <w:lang w:val="cs-CZ"/>
+        </w:rPr>
+      </w:pPr>
+      <w:r>
+        <w:rPr>
+          <w:lang w:val="cs-CZ"/>
+        </w:rPr>
+        <w:t>Pro semestrální práci jsem zvolil programovací jazyk C# a IDE Visual Studio 2010.</w:t>
+      </w:r>
+    </w:p>
+    <w:p>
+      <w:pPr>
+        <w:pStyle w:val="Nadpis1"/>
         <w:rPr>
           <w:lang w:val="cs-CZ"/>
         </w:rPr>
@@ -438,18 +454,835 @@
           <w:lang w:val="cs-CZ"/>
         </w:rPr>
       </w:pPr>
-    </w:p>
-    <w:p>
-      <w:pPr>
-        <w:pStyle w:val="Heading1"/>
-        <w:rPr>
-          <w:lang w:val="cs-CZ"/>
-        </w:rPr>
-      </w:pPr>
-      <w:r>
-        <w:rPr>
-          <w:lang w:val="cs-CZ"/>
-        </w:rPr>
+      <w:r>
+        <w:rPr>
+          <w:lang w:val="cs-CZ"/>
+        </w:rPr>
+        <w:t>Jelikož byl kladen důraz na optimalizaci a struktur, začal jsem se zabývat jejich zkoumáním a využitím. Postupně jsem se dostal až k tomu, že nejvhodnější strukturou pro ukládání neorientovaného, jednocestného grafu bez záporných hran bude struktura graf.</w:t>
+      </w:r>
+    </w:p>
+    <w:p>
+      <w:pPr>
+        <w:rPr>
+          <w:lang w:val="cs-CZ"/>
+        </w:rPr>
+      </w:pPr>
+      <w:r>
+        <w:rPr>
+          <w:lang w:val="cs-CZ"/>
+        </w:rPr>
+        <w:t>Pro vyhledávání po vyloučení některých algoritmů (Floyd-Warshall a Bellman-Ford) mi zůstali poslední dva a to Dijkstrův a A*.</w:t>
+      </w:r>
+      <w:r>
+        <w:rPr>
+          <w:lang w:val="cs-CZ"/>
+        </w:rPr>
+        <w:t xml:space="preserve"> Z nich jsem nakonec </w:t>
+      </w:r>
+      <w:r>
+        <w:rPr>
+          <w:lang w:val="cs-CZ"/>
+        </w:rPr>
+        <w:t>zvolil Dijkstrův algoritmus.</w:t>
+      </w:r>
+    </w:p>
+    <w:p>
+      <w:pPr>
+        <w:pStyle w:val="Nadpis2"/>
+        <w:rPr>
+          <w:lang w:val="cs-CZ"/>
+        </w:rPr>
+      </w:pPr>
+      <w:r>
+        <w:rPr>
+          <w:lang w:val="cs-CZ"/>
+        </w:rPr>
+        <w:t>Graf</w:t>
+      </w:r>
+    </w:p>
+    <w:p>
+      <w:pPr>
+        <w:rPr>
+          <w:lang w:val="cs-CZ"/>
+        </w:rPr>
+      </w:pPr>
+      <w:r>
+        <w:rPr>
+          <w:lang w:val="cs-CZ"/>
+        </w:rPr>
+        <w:t>Strukturu grafu jsem postavil na dvou slovnících, které mají pro vkládání a odebírání dle klíče složitost O(1)</w:t>
+      </w:r>
+      <w:r>
+        <w:rPr>
+          <w:lang w:val="cs-CZ"/>
+        </w:rPr>
+        <w:t xml:space="preserve"> </w:t>
+      </w:r>
+      <w:r>
+        <w:rPr>
+          <w:lang w:val="cs-CZ"/>
+        </w:rPr>
+        <w:t>a v nejhorším případě (pokud kapacita slovníku je men</w:t>
+      </w:r>
+      <w:r>
+        <w:rPr>
+          <w:lang w:val="cs-CZ"/>
+        </w:rPr>
+        <w:t>š</w:t>
+      </w:r>
+      <w:r>
+        <w:rPr>
+          <w:lang w:val="cs-CZ"/>
+        </w:rPr>
+        <w:t>í, než počet prvků v</w:t>
+      </w:r>
+      <w:r>
+        <w:rPr>
+          <w:lang w:val="cs-CZ"/>
+        </w:rPr>
+        <w:t> </w:t>
+      </w:r>
+      <w:r>
+        <w:rPr>
+          <w:lang w:val="cs-CZ"/>
+        </w:rPr>
+        <w:t>něm</w:t>
+      </w:r>
+      <w:r>
+        <w:rPr>
+          <w:lang w:val="cs-CZ"/>
+        </w:rPr>
+        <w:t>) složitost O(n)</w:t>
+      </w:r>
+      <w:r>
+        <w:rPr>
+          <w:lang w:val="cs-CZ"/>
+        </w:rPr>
+        <w:t>.</w:t>
+      </w:r>
+    </w:p>
+    <w:p>
+      <w:pPr>
+        <w:rPr>
+          <w:lang w:val="cs-CZ"/>
+        </w:rPr>
+      </w:pPr>
+      <w:r>
+        <w:rPr>
+          <w:lang w:val="cs-CZ"/>
+        </w:rPr>
+        <w:t>Slovníky jsou použity pro uchování vrcholů a hran samostatně.</w:t>
+      </w:r>
+    </w:p>
+    <w:p>
+      <w:pPr>
+        <w:pStyle w:val="Nadpis3"/>
+        <w:rPr>
+          <w:lang w:val="cs-CZ"/>
+        </w:rPr>
+      </w:pPr>
+      <w:r>
+        <w:rPr>
+          <w:lang w:val="cs-CZ"/>
+        </w:rPr>
+        <w:t>Hrany</w:t>
+      </w:r>
+    </w:p>
+    <w:p>
+      <w:pPr>
+        <w:rPr>
+          <w:lang w:val="cs-CZ"/>
+        </w:rPr>
+      </w:pPr>
+      <w:r>
+        <w:rPr>
+          <w:lang w:val="cs-CZ"/>
+        </w:rPr>
+        <w:t>Hrana je třída složená z generické vlastnosti Data pro uchování datové složky, dvou generických Vrcholů a jedné generické Metriky, slouží jako datové úložiště a kromě operací poskytovaných vlastnostmi nic nedělá.</w:t>
+      </w:r>
+    </w:p>
+    <w:p>
+      <w:pPr>
+        <w:pStyle w:val="Nadpis3"/>
+        <w:rPr>
+          <w:lang w:val="cs-CZ"/>
+        </w:rPr>
+      </w:pPr>
+      <w:r>
+        <w:rPr>
+          <w:lang w:val="cs-CZ"/>
+        </w:rPr>
+        <w:t>Vrcholy</w:t>
+      </w:r>
+    </w:p>
+    <w:p>
+      <w:pPr>
+        <w:rPr>
+          <w:lang w:val="cs-CZ"/>
+        </w:rPr>
+      </w:pPr>
+      <w:r>
+        <w:rPr>
+          <w:lang w:val="cs-CZ"/>
+        </w:rPr>
+        <w:t>Třída vrcholů obsahuje opět datovou složku, souřadnice odvozené od rozhraní IBod a následně obsahuje seznam Hran se kterými je vrchol spojen.</w:t>
+      </w:r>
+    </w:p>
+    <w:p>
+      <w:pPr>
+        <w:rPr>
+          <w:lang w:val="cs-CZ"/>
+        </w:rPr>
+      </w:pPr>
+      <w:r>
+        <w:rPr>
+          <w:lang w:val="cs-CZ"/>
+        </w:rPr>
+        <w:t>Seznam hran je realizován pomocí ADT List, kde operace přidání má složitost O(1)</w:t>
+      </w:r>
+      <w:r>
+        <w:rPr>
+          <w:lang w:val="cs-CZ"/>
+        </w:rPr>
+        <w:t>.</w:t>
+      </w:r>
+      <w:r>
+        <w:rPr>
+          <w:lang w:val="cs-CZ"/>
+        </w:rPr>
+        <w:t xml:space="preserve"> </w:t>
+      </w:r>
+      <w:r>
+        <w:rPr>
+          <w:lang w:val="cs-CZ"/>
+        </w:rPr>
+        <w:t>V</w:t>
+      </w:r>
+      <w:r>
+        <w:rPr>
+          <w:lang w:val="cs-CZ"/>
+        </w:rPr>
+        <w:t>ětšina ostatních operací</w:t>
+      </w:r>
+      <w:r>
+        <w:rPr>
+          <w:lang w:val="cs-CZ"/>
+        </w:rPr>
+        <w:t>,</w:t>
+      </w:r>
+      <w:r>
+        <w:rPr>
+          <w:lang w:val="cs-CZ"/>
+        </w:rPr>
+        <w:t xml:space="preserve"> kromě přístupu pomocí indexu O(1)</w:t>
+      </w:r>
+      <w:r>
+        <w:rPr>
+          <w:lang w:val="cs-CZ"/>
+        </w:rPr>
+        <w:t>,</w:t>
+      </w:r>
+      <w:r>
+        <w:rPr>
+          <w:lang w:val="cs-CZ"/>
+        </w:rPr>
+        <w:t xml:space="preserve"> složitost O(n)</w:t>
+      </w:r>
+      <w:r>
+        <w:rPr>
+          <w:lang w:val="cs-CZ"/>
+        </w:rPr>
+        <w:t>.</w:t>
+      </w:r>
+      <w:r>
+        <w:rPr>
+          <w:lang w:val="cs-CZ"/>
+        </w:rPr>
+        <w:t xml:space="preserve"> </w:t>
+      </w:r>
+      <w:r>
+        <w:rPr>
+          <w:lang w:val="cs-CZ"/>
+        </w:rPr>
+        <w:t>N</w:t>
+      </w:r>
+      <w:r>
+        <w:rPr>
+          <w:lang w:val="cs-CZ"/>
+        </w:rPr>
+        <w:t>aštěstí se těchto operací využívá pouze při změně hran, což není klíčová funkce této aplikace, tedy to nevadí.</w:t>
+      </w:r>
+    </w:p>
+    <w:p>
+      <w:pPr>
+        <w:keepNext/>
+        <w:jc w:val="center"/>
+        <w:rPr>
+          <w:lang w:val="cs-CZ"/>
+        </w:rPr>
+      </w:pPr>
+      <w:r>
+        <w:rPr>
+          <w:noProof/>
+          <w:lang w:val="cs-CZ" w:eastAsia="cs-CZ"/>
+        </w:rPr>
+        <w:lastRenderedPageBreak/>
+        <w:drawing>
+          <wp:inline distT="0" distB="0" distL="0" distR="0">
+            <wp:extent cx="3924300" cy="7848600"/>
+            <wp:effectExtent l="19050" t="0" r="0" b="0"/>
+            <wp:docPr id="4" name="Obrázek 3" descr="Graf.png"/>
+            <wp:cNvGraphicFramePr>
+              <a:graphicFrameLocks xmlns:a="http://schemas.openxmlformats.org/drawingml/2006/main" noChangeAspect="1"/>
+            </wp:cNvGraphicFramePr>
+            <a:graphic xmlns:a="http://schemas.openxmlformats.org/drawingml/2006/main">
+              <a:graphicData uri="http://schemas.openxmlformats.org/drawingml/2006/picture">
+                <pic:pic xmlns:pic="http://schemas.openxmlformats.org/drawingml/2006/picture">
+                  <pic:nvPicPr>
+                    <pic:cNvPr id="0" name="Graf.png"/>
+                    <pic:cNvPicPr/>
+                  </pic:nvPicPr>
+                  <pic:blipFill>
+                    <a:blip r:embed="rId9"/>
+                    <a:stretch>
+                      <a:fillRect/>
+                    </a:stretch>
+                  </pic:blipFill>
+                  <pic:spPr>
+                    <a:xfrm>
+                      <a:off x="0" y="0"/>
+                      <a:ext cx="3924300" cy="7848600"/>
+                    </a:xfrm>
+                    <a:prstGeom prst="rect">
+                      <a:avLst/>
+                    </a:prstGeom>
+                  </pic:spPr>
+                </pic:pic>
+              </a:graphicData>
+            </a:graphic>
+          </wp:inline>
+        </w:drawing>
+      </w:r>
+    </w:p>
+    <w:p>
+      <w:pPr>
+        <w:pStyle w:val="Titulek"/>
+        <w:rPr>
+          <w:lang w:val="cs-CZ"/>
+        </w:rPr>
+      </w:pPr>
+      <w:r>
+        <w:rPr>
+          <w:lang w:val="cs-CZ"/>
+        </w:rPr>
+        <w:t xml:space="preserve">Obrázek </w:t>
+      </w:r>
+      <w:r>
+        <w:rPr>
+          <w:lang w:val="cs-CZ"/>
+        </w:rPr>
+        <w:fldChar w:fldCharType="begin"/>
+      </w:r>
+      <w:r>
+        <w:rPr>
+          <w:lang w:val="cs-CZ"/>
+        </w:rPr>
+        <w:instrText xml:space="preserve"> SEQ Obrázek \* ARABIC </w:instrText>
+      </w:r>
+      <w:r>
+        <w:rPr>
+          <w:lang w:val="cs-CZ"/>
+        </w:rPr>
+        <w:fldChar w:fldCharType="separate"/>
+      </w:r>
+      <w:r>
+        <w:rPr>
+          <w:noProof/>
+          <w:lang w:val="cs-CZ"/>
+        </w:rPr>
+        <w:t>1</w:t>
+      </w:r>
+      <w:r>
+        <w:rPr>
+          <w:lang w:val="cs-CZ"/>
+        </w:rPr>
+        <w:fldChar w:fldCharType="end"/>
+      </w:r>
+      <w:r>
+        <w:rPr>
+          <w:lang w:val="cs-CZ"/>
+        </w:rPr>
+        <w:t>: ADT Graf</w:t>
+      </w:r>
+    </w:p>
+    <w:p>
+      <w:pPr>
+        <w:pStyle w:val="Nadpis2"/>
+        <w:rPr>
+          <w:lang w:val="cs-CZ"/>
+        </w:rPr>
+      </w:pPr>
+      <w:r>
+        <w:rPr>
+          <w:lang w:val="cs-CZ"/>
+        </w:rPr>
+        <w:lastRenderedPageBreak/>
+        <w:t>CestyGraf</w:t>
+      </w:r>
+    </w:p>
+    <w:p>
+      <w:pPr>
+        <w:rPr>
+          <w:lang w:val="cs-CZ"/>
+        </w:rPr>
+      </w:pPr>
+      <w:r>
+        <w:rPr>
+          <w:lang w:val="cs-CZ"/>
+        </w:rPr>
+        <w:t>Je odvozená tří</w:t>
+      </w:r>
+      <w:r>
+        <w:rPr>
+          <w:lang w:val="cs-CZ"/>
+        </w:rPr>
+        <w:t>da od ADT Graf popsaného výše, kde již nepoužívám generické typy, ale specifické,</w:t>
+      </w:r>
+      <w:r>
+        <w:rPr>
+          <w:lang w:val="cs-CZ"/>
+        </w:rPr>
+        <w:t xml:space="preserve"> </w:t>
+      </w:r>
+      <w:r>
+        <w:rPr>
+          <w:lang w:val="cs-CZ"/>
+        </w:rPr>
+        <w:t>dle potřeb aplikace a přidávám některé další operace, které ADT neobsahuje (konstruktory, porovnávání).</w:t>
+      </w:r>
+    </w:p>
+    <w:p>
+      <w:pPr>
+        <w:keepNext/>
+        <w:jc w:val="center"/>
+        <w:rPr>
+          <w:lang w:val="cs-CZ"/>
+        </w:rPr>
+      </w:pPr>
+      <w:r>
+        <w:rPr>
+          <w:noProof/>
+          <w:lang w:val="cs-CZ" w:eastAsia="cs-CZ"/>
+        </w:rPr>
+        <w:drawing>
+          <wp:inline distT="0" distB="0" distL="0" distR="0">
+            <wp:extent cx="4981575" cy="4791075"/>
+            <wp:effectExtent l="19050" t="0" r="9525" b="0"/>
+            <wp:docPr id="5" name="Obrázek 4" descr="CestyGraf.png"/>
+            <wp:cNvGraphicFramePr>
+              <a:graphicFrameLocks xmlns:a="http://schemas.openxmlformats.org/drawingml/2006/main" noChangeAspect="1"/>
+            </wp:cNvGraphicFramePr>
+            <a:graphic xmlns:a="http://schemas.openxmlformats.org/drawingml/2006/main">
+              <a:graphicData uri="http://schemas.openxmlformats.org/drawingml/2006/picture">
+                <pic:pic xmlns:pic="http://schemas.openxmlformats.org/drawingml/2006/picture">
+                  <pic:nvPicPr>
+                    <pic:cNvPr id="0" name="CestyGraf.png"/>
+                    <pic:cNvPicPr/>
+                  </pic:nvPicPr>
+                  <pic:blipFill>
+                    <a:blip r:embed="rId10"/>
+                    <a:stretch>
+                      <a:fillRect/>
+                    </a:stretch>
+                  </pic:blipFill>
+                  <pic:spPr>
+                    <a:xfrm>
+                      <a:off x="0" y="0"/>
+                      <a:ext cx="4981575" cy="4791075"/>
+                    </a:xfrm>
+                    <a:prstGeom prst="rect">
+                      <a:avLst/>
+                    </a:prstGeom>
+                  </pic:spPr>
+                </pic:pic>
+              </a:graphicData>
+            </a:graphic>
+          </wp:inline>
+        </w:drawing>
+      </w:r>
+    </w:p>
+    <w:p>
+      <w:pPr>
+        <w:pStyle w:val="Titulek"/>
+        <w:rPr>
+          <w:lang w:val="cs-CZ"/>
+        </w:rPr>
+      </w:pPr>
+      <w:r>
+        <w:rPr>
+          <w:lang w:val="cs-CZ"/>
+        </w:rPr>
+        <w:t xml:space="preserve">Obrázek </w:t>
+      </w:r>
+      <w:r>
+        <w:rPr>
+          <w:lang w:val="cs-CZ"/>
+        </w:rPr>
+        <w:fldChar w:fldCharType="begin"/>
+      </w:r>
+      <w:r>
+        <w:rPr>
+          <w:lang w:val="cs-CZ"/>
+        </w:rPr>
+        <w:instrText xml:space="preserve"> SEQ Obrázek \* ARABIC </w:instrText>
+      </w:r>
+      <w:r>
+        <w:rPr>
+          <w:lang w:val="cs-CZ"/>
+        </w:rPr>
+        <w:fldChar w:fldCharType="separate"/>
+      </w:r>
+      <w:r>
+        <w:rPr>
+          <w:noProof/>
+          <w:lang w:val="cs-CZ"/>
+        </w:rPr>
+        <w:t>2</w:t>
+      </w:r>
+      <w:r>
+        <w:rPr>
+          <w:lang w:val="cs-CZ"/>
+        </w:rPr>
+        <w:fldChar w:fldCharType="end"/>
+      </w:r>
+      <w:r>
+        <w:rPr>
+          <w:lang w:val="cs-CZ"/>
+        </w:rPr>
+        <w:t>: CestyGraf odvozené od ADT Graf</w:t>
+      </w:r>
+    </w:p>
+    <w:p>
+      <w:pPr>
+        <w:pStyle w:val="Nadpis2"/>
+        <w:rPr>
+          <w:lang w:val="cs-CZ"/>
+        </w:rPr>
+      </w:pPr>
+      <w:r>
+        <w:rPr>
+          <w:lang w:val="cs-CZ"/>
+        </w:rPr>
+        <w:t>Prioritní fronta</w:t>
+      </w:r>
+    </w:p>
+    <w:p>
+      <w:pPr>
+        <w:rPr>
+          <w:lang w:val="cs-CZ"/>
+        </w:rPr>
+      </w:pPr>
+      <w:r>
+        <w:rPr>
+          <w:lang w:val="cs-CZ"/>
+        </w:rPr>
+        <w:t>S touto strukturou jsem měl drobné problémy s impleme</w:t>
+      </w:r>
+      <w:r>
+        <w:rPr>
+          <w:lang w:val="cs-CZ"/>
+        </w:rPr>
+        <w:t>n</w:t>
+      </w:r>
+      <w:r>
+        <w:rPr>
+          <w:lang w:val="cs-CZ"/>
+        </w:rPr>
+        <w:t>tací, nakonec jsem se uchýlil k využití setříděného pole, které mi vycházelo jako nejlepší při porovn</w:t>
+      </w:r>
+      <w:r>
+        <w:rPr>
+          <w:lang w:val="cs-CZ"/>
+        </w:rPr>
+        <w:t xml:space="preserve">ání několika podkladových </w:t>
+      </w:r>
+      <w:r>
+        <w:rPr>
+          <w:lang w:val="cs-CZ"/>
+        </w:rPr>
+        <w:t>struktur</w:t>
+      </w:r>
+      <w:r>
+        <w:rPr>
+          <w:lang w:val="cs-CZ"/>
+        </w:rPr>
+        <w:t>.</w:t>
+      </w:r>
+    </w:p>
+    <w:p>
+      <w:pPr>
+        <w:rPr>
+          <w:lang w:val="cs-CZ"/>
+        </w:rPr>
+      </w:pPr>
+      <w:r>
+        <w:rPr>
+          <w:lang w:val="cs-CZ"/>
+        </w:rPr>
+        <w:t xml:space="preserve">Pro otestování jsem si vytvořil projekt, který vkládal do struktur datový typ double jako klíč i jako data a po seřazení je opět vracel a odebíral ze struktury. Celkový počet vkládaných </w:t>
+      </w:r>
+      <w:r>
+        <w:rPr>
+          <w:lang w:val="cs-CZ"/>
+        </w:rPr>
+        <w:t xml:space="preserve">unikátních hodnot </w:t>
+      </w:r>
+      <w:r>
+        <w:rPr>
+          <w:lang w:val="cs-CZ"/>
+        </w:rPr>
+        <w:t>99936.</w:t>
+      </w:r>
+    </w:p>
+    <w:p>
+      <w:pPr>
+        <w:rPr>
+          <w:lang w:val="cs-CZ"/>
+        </w:rPr>
+      </w:pPr>
+      <w:r>
+        <w:rPr>
+          <w:lang w:val="cs-CZ"/>
+        </w:rPr>
+        <w:t>Graf jsem musel použít s</w:t>
+      </w:r>
+      <w:r>
+        <w:rPr>
+          <w:lang w:val="cs-CZ"/>
+        </w:rPr>
+        <w:t> logaritmickým rozložením</w:t>
+      </w:r>
+      <w:r>
+        <w:rPr>
+          <w:lang w:val="cs-CZ"/>
+        </w:rPr>
+        <w:t>, jinak data vůči jiným byla zan</w:t>
+      </w:r>
+      <w:r>
+        <w:rPr>
+          <w:lang w:val="cs-CZ"/>
+        </w:rPr>
+        <w:t xml:space="preserve">edbatelná. Z grafu je patrné, že nejrychlejší struktura pro řazení je </w:t>
+      </w:r>
+      <w:r>
+        <w:rPr>
+          <w:lang w:val="cs-CZ"/>
+        </w:rPr>
+        <w:t>SortedDictionary, následován prioritní frontou na čistém poli a v závěsu ostatní struktury. Bohužel čisté pole mi nevyhovovalo (neumo</w:t>
+      </w:r>
+      <w:r>
+        <w:rPr>
+          <w:lang w:val="cs-CZ"/>
+        </w:rPr>
+        <w:t>ž</w:t>
+      </w:r>
+      <w:r>
+        <w:rPr>
+          <w:lang w:val="cs-CZ"/>
+        </w:rPr>
+        <w:t>ňuje rychlý přístup k prvku pomocí klíče (ne priority), proto jsem použil upravenou prioritní frontu se slovníkem, která vychází ještě celkem dobře časově</w:t>
+      </w:r>
+      <w:r>
+        <w:rPr>
+          <w:lang w:val="cs-CZ"/>
+        </w:rPr>
+        <w:t xml:space="preserve"> a při použití s nastavenou kapacitou dosahuje ještě lepších výsledků</w:t>
+      </w:r>
+      <w:r>
+        <w:rPr>
+          <w:lang w:val="cs-CZ"/>
+        </w:rPr>
+        <w:t>).</w:t>
+      </w:r>
+    </w:p>
+    <w:p>
+      <w:pPr>
+        <w:rPr>
+          <w:lang w:val="cs-CZ"/>
+        </w:rPr>
+      </w:pPr>
+      <w:r>
+        <w:rPr>
+          <w:lang w:val="cs-CZ"/>
+        </w:rPr>
+        <w:lastRenderedPageBreak/>
+        <w:t xml:space="preserve">Některé struktury jsem neměl trpělivost nechávat seřadit (řazení trvalo </w:t>
+      </w:r>
+      <w:r>
+        <w:rPr>
+          <w:lang w:val="cs-CZ"/>
+        </w:rPr>
+        <w:t xml:space="preserve">přes </w:t>
+      </w:r>
+      <w:r>
+        <w:rPr>
+          <w:lang w:val="cs-CZ"/>
+        </w:rPr>
+        <w:t>minutu</w:t>
+      </w:r>
+      <w:r>
+        <w:rPr>
+          <w:lang w:val="cs-CZ"/>
+        </w:rPr>
+        <w:t>, proto jsem na řazení dále nečekal</w:t>
+      </w:r>
+      <w:r>
+        <w:rPr>
+          <w:lang w:val="cs-CZ"/>
+        </w:rPr>
+        <w:t>).</w:t>
+      </w:r>
+    </w:p>
+    <w:p>
+      <w:pPr>
+        <w:rPr>
+          <w:lang w:val="cs-CZ"/>
+        </w:rPr>
+      </w:pPr>
+      <w:r>
+        <w:rPr>
+          <w:noProof/>
+          <w:lang w:val="cs-CZ" w:eastAsia="cs-CZ"/>
+        </w:rPr>
+        <w:drawing>
+          <wp:inline distT="0" distB="0" distL="0" distR="0">
+            <wp:extent cx="5486400" cy="3533775"/>
+            <wp:effectExtent l="19050" t="0" r="19050" b="0"/>
+            <wp:docPr id="2" name="Graf 2"/>
+            <wp:cNvGraphicFramePr/>
+            <a:graphic xmlns:a="http://schemas.openxmlformats.org/drawingml/2006/main">
+              <a:graphicData uri="http://schemas.openxmlformats.org/drawingml/2006/chart">
+                <c:chart xmlns:c="http://schemas.openxmlformats.org/drawingml/2006/chart" xmlns:r="http://schemas.openxmlformats.org/officeDocument/2006/relationships" r:id="rId11"/>
+              </a:graphicData>
+            </a:graphic>
+          </wp:inline>
+        </w:drawing>
+      </w:r>
+    </w:p>
+    <w:p>
+      <w:pPr>
+        <w:keepNext/>
+        <w:jc w:val="center"/>
+        <w:rPr>
+          <w:lang w:val="cs-CZ"/>
+        </w:rPr>
+      </w:pPr>
+      <w:r>
+        <w:rPr>
+          <w:noProof/>
+          <w:lang w:val="cs-CZ" w:eastAsia="cs-CZ"/>
+        </w:rPr>
+        <w:lastRenderedPageBreak/>
+        <w:drawing>
+          <wp:inline distT="0" distB="0" distL="0" distR="0">
+            <wp:extent cx="4067175" cy="7162800"/>
+            <wp:effectExtent l="19050" t="0" r="9525" b="0"/>
+            <wp:docPr id="6" name="Obrázek 5" descr="PriorityQueue.png"/>
+            <wp:cNvGraphicFramePr>
+              <a:graphicFrameLocks xmlns:a="http://schemas.openxmlformats.org/drawingml/2006/main" noChangeAspect="1"/>
+            </wp:cNvGraphicFramePr>
+            <a:graphic xmlns:a="http://schemas.openxmlformats.org/drawingml/2006/main">
+              <a:graphicData uri="http://schemas.openxmlformats.org/drawingml/2006/picture">
+                <pic:pic xmlns:pic="http://schemas.openxmlformats.org/drawingml/2006/picture">
+                  <pic:nvPicPr>
+                    <pic:cNvPr id="0" name="PriorityQueue.png"/>
+                    <pic:cNvPicPr/>
+                  </pic:nvPicPr>
+                  <pic:blipFill>
+                    <a:blip r:embed="rId12"/>
+                    <a:stretch>
+                      <a:fillRect/>
+                    </a:stretch>
+                  </pic:blipFill>
+                  <pic:spPr>
+                    <a:xfrm>
+                      <a:off x="0" y="0"/>
+                      <a:ext cx="4067175" cy="7162800"/>
+                    </a:xfrm>
+                    <a:prstGeom prst="rect">
+                      <a:avLst/>
+                    </a:prstGeom>
+                  </pic:spPr>
+                </pic:pic>
+              </a:graphicData>
+            </a:graphic>
+          </wp:inline>
+        </w:drawing>
+      </w:r>
+    </w:p>
+    <w:p>
+      <w:pPr>
+        <w:pStyle w:val="Titulek"/>
+        <w:rPr>
+          <w:lang w:val="cs-CZ"/>
+        </w:rPr>
+      </w:pPr>
+      <w:r>
+        <w:rPr>
+          <w:lang w:val="cs-CZ"/>
+        </w:rPr>
+        <w:t xml:space="preserve">Obrázek </w:t>
+      </w:r>
+      <w:r>
+        <w:rPr>
+          <w:lang w:val="cs-CZ"/>
+        </w:rPr>
+        <w:fldChar w:fldCharType="begin"/>
+      </w:r>
+      <w:r>
+        <w:rPr>
+          <w:lang w:val="cs-CZ"/>
+        </w:rPr>
+        <w:instrText xml:space="preserve"> SEQ Obrázek \* ARABIC </w:instrText>
+      </w:r>
+      <w:r>
+        <w:rPr>
+          <w:lang w:val="cs-CZ"/>
+        </w:rPr>
+        <w:fldChar w:fldCharType="separate"/>
+      </w:r>
+      <w:r>
+        <w:rPr>
+          <w:noProof/>
+          <w:lang w:val="cs-CZ"/>
+        </w:rPr>
+        <w:t>3</w:t>
+      </w:r>
+      <w:r>
+        <w:rPr>
+          <w:lang w:val="cs-CZ"/>
+        </w:rPr>
+        <w:fldChar w:fldCharType="end"/>
+      </w:r>
+      <w:r>
+        <w:rPr>
+          <w:lang w:val="cs-CZ"/>
+        </w:rPr>
+        <w:t>: Prioritní fronta</w:t>
+      </w:r>
+    </w:p>
+    <w:p>
+      <w:pPr>
+        <w:pStyle w:val="Nadpis1"/>
+        <w:rPr>
+          <w:lang w:val="cs-CZ"/>
+        </w:rPr>
+      </w:pPr>
+      <w:r>
+        <w:rPr>
+          <w:lang w:val="cs-CZ"/>
+        </w:rPr>
+        <w:lastRenderedPageBreak/>
         <w:t>Vyhledávací algoritmus</w:t>
       </w:r>
     </w:p>
@@ -463,7 +1296,31 @@
         <w:rPr>
           <w:lang w:val="cs-CZ"/>
         </w:rPr>
-        <w:t>Pro vyhledání nejkratší cesty ke koncové hraně využívám upravený Dijkstrův algoritmus. Hlavní úprava spočívá v nezastavenínalezení první cesty, která by byla sice nejkratší na počet vrcholů, ovšem nemusela by být optimální cestou</w:t>
+        <w:t>Pro vyhledání nejkratší cesty ke koncové hraně využívám upravený Dijkstrův algoritmus. Hlavní úprava spočívá v</w:t>
+      </w:r>
+      <w:r>
+        <w:rPr>
+          <w:lang w:val="cs-CZ"/>
+        </w:rPr>
+        <w:t> </w:t>
+      </w:r>
+      <w:r>
+        <w:rPr>
+          <w:lang w:val="cs-CZ"/>
+        </w:rPr>
+        <w:t>nezastavení</w:t>
+      </w:r>
+      <w:r>
+        <w:rPr>
+          <w:lang w:val="cs-CZ"/>
+        </w:rPr>
+        <w:t xml:space="preserve"> po </w:t>
+      </w:r>
+      <w:r>
+        <w:rPr>
+          <w:lang w:val="cs-CZ"/>
+        </w:rPr>
+        <w:t>nalezení první cesty, která by byla sice nejkratší na počet vrcholů, ovšem nemusela by být optimální cestou</w:t>
       </w:r>
       <w:r>
         <w:rPr>
@@ -472,8 +1329,549 @@
         <w:t xml:space="preserve"> v rámci ohodnocení pomocí metriky (kilometrů).</w:t>
       </w:r>
     </w:p>
+    <w:p>
+      <w:pPr>
+        <w:keepNext/>
+        <w:jc w:val="center"/>
+        <w:rPr>
+          <w:lang w:val="cs-CZ"/>
+        </w:rPr>
+      </w:pPr>
+      <w:r>
+        <w:rPr>
+          <w:noProof/>
+          <w:lang w:val="cs-CZ" w:eastAsia="cs-CZ"/>
+        </w:rPr>
+        <w:drawing>
+          <wp:inline distT="0" distB="0" distL="0" distR="0">
+            <wp:extent cx="4295775" cy="3714750"/>
+            <wp:effectExtent l="19050" t="0" r="9525" b="0"/>
+            <wp:docPr id="8" name="Obrázek 7" descr="Dijkstra.png"/>
+            <wp:cNvGraphicFramePr>
+              <a:graphicFrameLocks xmlns:a="http://schemas.openxmlformats.org/drawingml/2006/main" noChangeAspect="1"/>
+            </wp:cNvGraphicFramePr>
+            <a:graphic xmlns:a="http://schemas.openxmlformats.org/drawingml/2006/main">
+              <a:graphicData uri="http://schemas.openxmlformats.org/drawingml/2006/picture">
+                <pic:pic xmlns:pic="http://schemas.openxmlformats.org/drawingml/2006/picture">
+                  <pic:nvPicPr>
+                    <pic:cNvPr id="0" name="Dijkstra.png"/>
+                    <pic:cNvPicPr/>
+                  </pic:nvPicPr>
+                  <pic:blipFill>
+                    <a:blip r:embed="rId13"/>
+                    <a:stretch>
+                      <a:fillRect/>
+                    </a:stretch>
+                  </pic:blipFill>
+                  <pic:spPr>
+                    <a:xfrm>
+                      <a:off x="0" y="0"/>
+                      <a:ext cx="4295775" cy="3714750"/>
+                    </a:xfrm>
+                    <a:prstGeom prst="rect">
+                      <a:avLst/>
+                    </a:prstGeom>
+                  </pic:spPr>
+                </pic:pic>
+              </a:graphicData>
+            </a:graphic>
+          </wp:inline>
+        </w:drawing>
+      </w:r>
+    </w:p>
+    <w:p>
+      <w:pPr>
+        <w:pStyle w:val="Titulek"/>
+        <w:rPr>
+          <w:lang w:val="cs-CZ"/>
+        </w:rPr>
+      </w:pPr>
+      <w:r>
+        <w:rPr>
+          <w:lang w:val="cs-CZ"/>
+        </w:rPr>
+        <w:t xml:space="preserve">Obrázek </w:t>
+      </w:r>
+      <w:r>
+        <w:rPr>
+          <w:lang w:val="cs-CZ"/>
+        </w:rPr>
+        <w:fldChar w:fldCharType="begin"/>
+      </w:r>
+      <w:r>
+        <w:rPr>
+          <w:lang w:val="cs-CZ"/>
+        </w:rPr>
+        <w:instrText xml:space="preserve"> SEQ Obrázek \* ARABIC </w:instrText>
+      </w:r>
+      <w:r>
+        <w:rPr>
+          <w:lang w:val="cs-CZ"/>
+        </w:rPr>
+        <w:fldChar w:fldCharType="separate"/>
+      </w:r>
+      <w:r>
+        <w:rPr>
+          <w:noProof/>
+          <w:lang w:val="cs-CZ"/>
+        </w:rPr>
+        <w:t>4</w:t>
+      </w:r>
+      <w:r>
+        <w:rPr>
+          <w:lang w:val="cs-CZ"/>
+        </w:rPr>
+        <w:fldChar w:fldCharType="end"/>
+      </w:r>
+      <w:r>
+        <w:rPr>
+          <w:lang w:val="cs-CZ"/>
+        </w:rPr>
+        <w:t>: Třída zapouzdřující operaci s vyhledávacím algoritmem</w:t>
+      </w:r>
+    </w:p>
+    <w:p>
+      <w:pPr>
+        <w:keepNext/>
+        <w:jc w:val="center"/>
+        <w:rPr>
+          <w:lang w:val="cs-CZ"/>
+        </w:rPr>
+      </w:pPr>
+      <w:r>
+        <w:rPr>
+          <w:noProof/>
+          <w:lang w:val="cs-CZ" w:eastAsia="cs-CZ"/>
+        </w:rPr>
+        <w:drawing>
+          <wp:inline distT="0" distB="0" distL="0" distR="0">
+            <wp:extent cx="2466975" cy="1876425"/>
+            <wp:effectExtent l="19050" t="0" r="9525" b="0"/>
+            <wp:docPr id="7" name="Obrázek 6" descr="Auto.png"/>
+            <wp:cNvGraphicFramePr>
+              <a:graphicFrameLocks xmlns:a="http://schemas.openxmlformats.org/drawingml/2006/main" noChangeAspect="1"/>
+            </wp:cNvGraphicFramePr>
+            <a:graphic xmlns:a="http://schemas.openxmlformats.org/drawingml/2006/main">
+              <a:graphicData uri="http://schemas.openxmlformats.org/drawingml/2006/picture">
+                <pic:pic xmlns:pic="http://schemas.openxmlformats.org/drawingml/2006/picture">
+                  <pic:nvPicPr>
+                    <pic:cNvPr id="0" name="Auto.png"/>
+                    <pic:cNvPicPr/>
+                  </pic:nvPicPr>
+                  <pic:blipFill>
+                    <a:blip r:embed="rId14"/>
+                    <a:stretch>
+                      <a:fillRect/>
+                    </a:stretch>
+                  </pic:blipFill>
+                  <pic:spPr>
+                    <a:xfrm>
+                      <a:off x="0" y="0"/>
+                      <a:ext cx="2466975" cy="1876425"/>
+                    </a:xfrm>
+                    <a:prstGeom prst="rect">
+                      <a:avLst/>
+                    </a:prstGeom>
+                  </pic:spPr>
+                </pic:pic>
+              </a:graphicData>
+            </a:graphic>
+          </wp:inline>
+        </w:drawing>
+      </w:r>
+    </w:p>
+    <w:p>
+      <w:pPr>
+        <w:pStyle w:val="Titulek"/>
+        <w:rPr>
+          <w:lang w:val="cs-CZ"/>
+        </w:rPr>
+      </w:pPr>
+      <w:r>
+        <w:rPr>
+          <w:lang w:val="cs-CZ"/>
+        </w:rPr>
+        <w:t xml:space="preserve">Obrázek </w:t>
+      </w:r>
+      <w:r>
+        <w:rPr>
+          <w:lang w:val="cs-CZ"/>
+        </w:rPr>
+        <w:fldChar w:fldCharType="begin"/>
+      </w:r>
+      <w:r>
+        <w:rPr>
+          <w:lang w:val="cs-CZ"/>
+        </w:rPr>
+        <w:instrText xml:space="preserve"> SEQ Obrázek \* ARABIC </w:instrText>
+      </w:r>
+      <w:r>
+        <w:rPr>
+          <w:lang w:val="cs-CZ"/>
+        </w:rPr>
+        <w:fldChar w:fldCharType="separate"/>
+      </w:r>
+      <w:r>
+        <w:rPr>
+          <w:noProof/>
+          <w:lang w:val="cs-CZ"/>
+        </w:rPr>
+        <w:t>5</w:t>
+      </w:r>
+      <w:r>
+        <w:rPr>
+          <w:lang w:val="cs-CZ"/>
+        </w:rPr>
+        <w:fldChar w:fldCharType="end"/>
+      </w:r>
+      <w:r>
+        <w:rPr>
+          <w:lang w:val="cs-CZ"/>
+        </w:rPr>
+        <w:t>: Struktura auta po vložení do mapy</w:t>
+      </w:r>
+    </w:p>
+    <w:p>
+      <w:pPr>
+        <w:rPr>
+          <w:lang w:val="cs-CZ"/>
+        </w:rPr>
+      </w:pPr>
+      <w:r>
+        <w:rPr>
+          <w:lang w:val="cs-CZ"/>
+        </w:rPr>
+        <w:br w:type="page"/>
+      </w:r>
+    </w:p>
+    <w:p>
+      <w:pPr>
+        <w:pStyle w:val="Nadpis1"/>
+        <w:rPr>
+          <w:lang w:val="cs-CZ"/>
+        </w:rPr>
+      </w:pPr>
+      <w:r>
+        <w:rPr>
+          <w:lang w:val="cs-CZ"/>
+        </w:rPr>
+        <w:lastRenderedPageBreak/>
+        <w:t>GUI</w:t>
+      </w:r>
+    </w:p>
+    <w:p>
+      <w:pPr>
+        <w:rPr>
+          <w:lang w:val="cs-CZ"/>
+        </w:rPr>
+      </w:pPr>
+      <w:r>
+        <w:rPr>
+          <w:lang w:val="cs-CZ"/>
+        </w:rPr>
+        <w:t>Pro vykreslování cest a vrcholů využívám podkladových map společnosti Google.</w:t>
+      </w:r>
+    </w:p>
+    <w:p>
+      <w:pPr>
+        <w:rPr>
+          <w:lang w:val="cs-CZ"/>
+        </w:rPr>
+      </w:pPr>
+      <w:r>
+        <w:rPr>
+          <w:lang w:val="cs-CZ"/>
+        </w:rPr>
+        <w:t xml:space="preserve">Po načtení podkladových souborů zůstává soubor pro ukládání stále otevřen pro zápis (ostatní aplikace mají právo čtení) a mapa je průběžně při změnách ukládána, tedy nemůže dojít ke ztrátě dat při případném ukončení aplikace bez uložení. </w:t>
+      </w:r>
+    </w:p>
+    <w:p>
+      <w:pPr>
+        <w:rPr>
+          <w:lang w:val="cs-CZ"/>
+        </w:rPr>
+      </w:pPr>
+      <w:r>
+        <w:rPr>
+          <w:lang w:val="cs-CZ"/>
+        </w:rPr>
+        <w:t>V mapě jsou zobrazeny červeně nesjízdné silnice, zeleně nalezená cesta od umístění vozidla do cíle a modře ob</w:t>
+      </w:r>
+      <w:r>
+        <w:rPr>
+          <w:lang w:val="cs-CZ"/>
+        </w:rPr>
+        <w:t>yčejné cesty, které je možné vyu</w:t>
+      </w:r>
+      <w:r>
+        <w:rPr>
+          <w:lang w:val="cs-CZ"/>
+        </w:rPr>
+        <w:t>žít.</w:t>
+      </w:r>
+    </w:p>
+    <w:p>
+      <w:pPr>
+        <w:rPr>
+          <w:lang w:val="cs-CZ"/>
+        </w:rPr>
+      </w:pPr>
+      <w:r>
+        <w:rPr>
+          <w:lang w:val="cs-CZ"/>
+        </w:rPr>
+        <w:t xml:space="preserve">Pro získání souřadnic města a jeho názvu stačí kliknout do mapy a zvolit z menu Město &gt; Přidat, čímž se zjistí pozice klinutí do mapy a stáhnou se informace o </w:t>
+      </w:r>
+      <w:r>
+        <w:rPr>
+          <w:lang w:val="cs-CZ"/>
+        </w:rPr>
+        <w:t>lokaci</w:t>
+      </w:r>
+      <w:r>
+        <w:rPr>
+          <w:lang w:val="cs-CZ"/>
+        </w:rPr>
+        <w:t>.</w:t>
+      </w:r>
+    </w:p>
+    <w:p>
+      <w:pPr>
+        <w:keepNext/>
+        <w:rPr>
+          <w:lang w:val="cs-CZ"/>
+        </w:rPr>
+      </w:pPr>
+      <w:r>
+        <w:rPr>
+          <w:noProof/>
+          <w:lang w:val="cs-CZ" w:eastAsia="cs-CZ"/>
+        </w:rPr>
+        <w:drawing>
+          <wp:inline distT="0" distB="0" distL="0" distR="0">
+            <wp:extent cx="5943600" cy="3491865"/>
+            <wp:effectExtent l="19050" t="0" r="0" b="0"/>
+            <wp:docPr id="1" name="Picture 0" descr="_aa.png"/>
+            <wp:cNvGraphicFramePr>
+              <a:graphicFrameLocks xmlns:a="http://schemas.openxmlformats.org/drawingml/2006/main" noChangeAspect="1"/>
+            </wp:cNvGraphicFramePr>
+            <a:graphic xmlns:a="http://schemas.openxmlformats.org/drawingml/2006/main">
+              <a:graphicData uri="http://schemas.openxmlformats.org/drawingml/2006/picture">
+                <pic:pic xmlns:pic="http://schemas.openxmlformats.org/drawingml/2006/picture">
+                  <pic:nvPicPr>
+                    <pic:cNvPr id="0" name="_aa.png"/>
+                    <pic:cNvPicPr/>
+                  </pic:nvPicPr>
+                  <pic:blipFill>
+                    <a:blip r:embed="rId15"/>
+                    <a:stretch>
+                      <a:fillRect/>
+                    </a:stretch>
+                  </pic:blipFill>
+                  <pic:spPr>
+                    <a:xfrm>
+                      <a:off x="0" y="0"/>
+                      <a:ext cx="5943600" cy="3491865"/>
+                    </a:xfrm>
+                    <a:prstGeom prst="rect">
+                      <a:avLst/>
+                    </a:prstGeom>
+                  </pic:spPr>
+                </pic:pic>
+              </a:graphicData>
+            </a:graphic>
+          </wp:inline>
+        </w:drawing>
+      </w:r>
+    </w:p>
+    <w:p>
+      <w:pPr>
+        <w:pStyle w:val="Titulek"/>
+        <w:rPr>
+          <w:lang w:val="cs-CZ"/>
+        </w:rPr>
+      </w:pPr>
+      <w:r>
+        <w:rPr>
+          <w:lang w:val="cs-CZ"/>
+        </w:rPr>
+        <w:t xml:space="preserve">Obrázek </w:t>
+      </w:r>
+      <w:r>
+        <w:rPr>
+          <w:lang w:val="cs-CZ"/>
+        </w:rPr>
+        <w:fldChar w:fldCharType="begin"/>
+      </w:r>
+      <w:r>
+        <w:rPr>
+          <w:lang w:val="cs-CZ"/>
+        </w:rPr>
+        <w:instrText xml:space="preserve"> SEQ Obrázek \* ARABIC </w:instrText>
+      </w:r>
+      <w:r>
+        <w:rPr>
+          <w:lang w:val="cs-CZ"/>
+        </w:rPr>
+        <w:fldChar w:fldCharType="separate"/>
+      </w:r>
+      <w:r>
+        <w:rPr>
+          <w:noProof/>
+          <w:lang w:val="cs-CZ"/>
+        </w:rPr>
+        <w:t>6</w:t>
+      </w:r>
+      <w:r>
+        <w:rPr>
+          <w:lang w:val="cs-CZ"/>
+        </w:rPr>
+        <w:fldChar w:fldCharType="end"/>
+      </w:r>
+      <w:r>
+        <w:rPr>
+          <w:lang w:val="cs-CZ"/>
+        </w:rPr>
+        <w:t>: Výsledná aplikace se zobrazenou nalezenou cestou.</w:t>
+      </w:r>
+    </w:p>
+    <w:p>
+      <w:pPr>
+        <w:rPr>
+          <w:lang w:val="cs-CZ"/>
+        </w:rPr>
+      </w:pPr>
+      <w:r>
+        <w:rPr>
+          <w:lang w:val="cs-CZ"/>
+        </w:rPr>
+        <w:t xml:space="preserve">Jelikož využívám přímo souřadného systému GPS pro určení polohy, musel jsem </w:t>
+      </w:r>
+      <w:r>
+        <w:rPr>
+          <w:lang w:val="cs-CZ"/>
+        </w:rPr>
+        <w:t>se zabývat výpočtem vzdáleností.</w:t>
+      </w:r>
+      <w:r>
+        <w:rPr>
+          <w:lang w:val="cs-CZ"/>
+        </w:rPr>
+        <w:t xml:space="preserve"> </w:t>
+      </w:r>
+      <w:r>
+        <w:rPr>
+          <w:lang w:val="cs-CZ"/>
+        </w:rPr>
+        <w:t>P</w:t>
+      </w:r>
+      <w:r>
+        <w:rPr>
+          <w:lang w:val="cs-CZ"/>
+        </w:rPr>
+        <w:t xml:space="preserve">okud bych použil pro výpočet např. obyčejný výpočet pomocí Pythagorase a </w:t>
+      </w:r>
+      <w:r>
+        <w:rPr>
+          <w:lang w:val="cs-CZ"/>
+        </w:rPr>
+        <w:t>vzdálenosti dvou bodů</w:t>
+      </w:r>
+      <w:r>
+        <w:rPr>
+          <w:lang w:val="cs-CZ"/>
+        </w:rPr>
+        <w:t xml:space="preserve"> v rovině,</w:t>
+      </w:r>
+      <w:r>
+        <w:rPr>
+          <w:lang w:val="cs-CZ"/>
+        </w:rPr>
+        <w:t xml:space="preserve"> na </w:t>
+      </w:r>
+      <w:r>
+        <w:rPr>
+          <w:lang w:val="cs-CZ"/>
+        </w:rPr>
+        <w:t>geoidu</w:t>
+      </w:r>
+      <w:r>
+        <w:rPr>
+          <w:rStyle w:val="Odkaznavysvtlivky"/>
+          <w:lang w:val="cs-CZ"/>
+        </w:rPr>
+        <w:endnoteReference w:id="2"/>
+      </w:r>
+      <w:r>
+        <w:rPr>
+          <w:lang w:val="cs-CZ"/>
+        </w:rPr>
+        <w:t xml:space="preserve"> bych</w:t>
+      </w:r>
+      <w:r>
+        <w:rPr>
+          <w:lang w:val="cs-CZ"/>
+        </w:rPr>
+        <w:t xml:space="preserve"> postupným vzdalováním od rovníku dostával nepřesné údaje. Proto jsem zvolil výpočet pomocí ortodromy</w:t>
+      </w:r>
+      <w:r>
+        <w:rPr>
+          <w:rStyle w:val="Odkaznavysvtlivky"/>
+          <w:lang w:val="cs-CZ"/>
+        </w:rPr>
+        <w:endnoteReference w:id="3"/>
+      </w:r>
+      <w:r>
+        <w:rPr>
+          <w:lang w:val="cs-CZ"/>
+        </w:rPr>
+        <w:t>.</w:t>
+      </w:r>
+      <w:r>
+        <w:rPr>
+          <w:lang w:val="cs-CZ"/>
+        </w:rPr>
+        <w:t xml:space="preserve"> </w:t>
+      </w:r>
+      <w:r>
+        <w:rPr>
+          <w:lang w:val="cs-CZ"/>
+        </w:rPr>
+        <w:t xml:space="preserve">Ten </w:t>
+      </w:r>
+      <w:r>
+        <w:rPr>
+          <w:lang w:val="cs-CZ"/>
+        </w:rPr>
+        <w:t xml:space="preserve">jsem nalezl </w:t>
+      </w:r>
+      <w:r>
+        <w:rPr>
+          <w:lang w:val="cs-CZ"/>
+        </w:rPr>
+        <w:t xml:space="preserve">vyřešen </w:t>
+      </w:r>
+      <w:r>
+        <w:rPr>
+          <w:lang w:val="cs-CZ"/>
+        </w:rPr>
+        <w:t xml:space="preserve">na Internetu a upravil pouze pro použití v programovacím </w:t>
+      </w:r>
+      <w:r>
+        <w:rPr>
+          <w:lang w:val="cs-CZ"/>
+        </w:rPr>
+        <w:t>jazyce</w:t>
+      </w:r>
+      <w:r>
+        <w:rPr>
+          <w:lang w:val="cs-CZ"/>
+        </w:rPr>
+        <w:t xml:space="preserve"> C#.</w:t>
+      </w:r>
+    </w:p>
     <w:sectPr>
-      <w:footerReference w:type="default" r:id="rId9"/>
+      <w:footerReference w:type="default" r:id="rId16"/>
       <w:pgSz w:w="12240" w:h="15840"/>
       <w:pgMar w:top="1440" w:right="1440" w:bottom="1440" w:left="1440" w:header="720" w:footer="720" w:gutter="0"/>
       <w:pgNumType w:start="0"/>
@@ -504,6 +1902,61 @@
       </w:pPr>
       <w:r>
         <w:continuationSeparator/>
+      </w:r>
+    </w:p>
+  </w:endnote>
+  <w:endnote w:id="2">
+    <w:p>
+      <w:pPr>
+        <w:pStyle w:val="Textvysvtlivek"/>
+        <w:rPr>
+          <w:lang w:val="cs-CZ"/>
+        </w:rPr>
+      </w:pPr>
+      <w:r>
+        <w:rPr>
+          <w:rStyle w:val="Odkaznavysvtlivky"/>
+          <w:lang w:val="cs-CZ"/>
+        </w:rPr>
+        <w:endnoteRef/>
+      </w:r>
+      <w:r>
+        <w:rPr>
+          <w:lang w:val="cs-CZ"/>
+        </w:rPr>
+        <w:t xml:space="preserve"> Geoid je fyzikální model povrchu Země při střední hladině světových oceánů.</w:t>
+      </w:r>
+    </w:p>
+  </w:endnote>
+  <w:endnote w:id="3">
+    <w:p>
+      <w:pPr>
+        <w:pStyle w:val="Textvysvtlivek"/>
+        <w:rPr>
+          <w:lang w:val="cs-CZ"/>
+        </w:rPr>
+      </w:pPr>
+      <w:r>
+        <w:rPr>
+          <w:rStyle w:val="Odkaznavysvtlivky"/>
+          <w:lang w:val="cs-CZ"/>
+        </w:rPr>
+        <w:endnoteRef/>
+      </w:r>
+      <w:r>
+        <w:rPr>
+          <w:lang w:val="cs-CZ"/>
+        </w:rPr>
+        <w:t xml:space="preserve"> </w:t>
+      </w:r>
+      <w:r>
+        <w:rPr>
+          <w:rFonts w:ascii="Arial" w:hAnsi="Arial" w:cs="Arial"/>
+          <w:color w:val="000000"/>
+          <w:shd w:val="clear" w:color="auto" w:fill="FFFFFF"/>
+          <w:lang w:val="cs-CZ"/>
+        </w:rPr>
+        <w:t>Ortodroma je nejkratší spojnice dvou bodů na kulové ploše.</w:t>
       </w:r>
     </w:p>
   </w:endnote>
@@ -523,7 +1976,7 @@
     <w:sdtContent>
       <w:p>
         <w:pPr>
-          <w:pStyle w:val="Footer"/>
+          <w:pStyle w:val="Zpat"/>
         </w:pPr>
         <w:r>
           <w:rPr>
@@ -549,7 +2002,7 @@
                             <w:noProof/>
                             <w:color w:val="8C8C8C" w:themeColor="background1" w:themeShade="8C"/>
                           </w:rPr>
-                          <w:t>1</w:t>
+                          <w:t>7</w:t>
                         </w:r>
                       </w:fldSimple>
                     </w:p>
@@ -701,7 +2154,7 @@
     <w:lvl w:ilvl="0">
       <w:start w:val="1"/>
       <w:numFmt w:val="decimal"/>
-      <w:pStyle w:val="Heading1"/>
+      <w:pStyle w:val="Nadpis1"/>
       <w:lvlText w:val="%1"/>
       <w:lvlJc w:val="left"/>
       <w:pPr>
@@ -711,7 +2164,7 @@
     <w:lvl w:ilvl="1">
       <w:start w:val="1"/>
       <w:numFmt w:val="decimal"/>
-      <w:pStyle w:val="Heading2"/>
+      <w:pStyle w:val="Nadpis2"/>
       <w:lvlText w:val="%1.%2"/>
       <w:lvlJc w:val="left"/>
       <w:pPr>
@@ -721,7 +2174,7 @@
     <w:lvl w:ilvl="2">
       <w:start w:val="1"/>
       <w:numFmt w:val="decimal"/>
-      <w:pStyle w:val="Heading3"/>
+      <w:pStyle w:val="Nadpis3"/>
       <w:lvlText w:val="%1.%2.%3"/>
       <w:lvlJc w:val="left"/>
       <w:pPr>
@@ -731,7 +2184,7 @@
     <w:lvl w:ilvl="3">
       <w:start w:val="1"/>
       <w:numFmt w:val="decimal"/>
-      <w:pStyle w:val="Heading4"/>
+      <w:pStyle w:val="Nadpis4"/>
       <w:lvlText w:val="%1.%2.%3.%4"/>
       <w:lvlJc w:val="left"/>
       <w:pPr>
@@ -741,7 +2194,7 @@
     <w:lvl w:ilvl="4">
       <w:start w:val="1"/>
       <w:numFmt w:val="decimal"/>
-      <w:pStyle w:val="Heading5"/>
+      <w:pStyle w:val="Nadpis5"/>
       <w:lvlText w:val="%1.%2.%3.%4.%5"/>
       <w:lvlJc w:val="left"/>
       <w:pPr>
@@ -751,7 +2204,7 @@
     <w:lvl w:ilvl="5">
       <w:start w:val="1"/>
       <w:numFmt w:val="decimal"/>
-      <w:pStyle w:val="Heading6"/>
+      <w:pStyle w:val="Nadpis6"/>
       <w:lvlText w:val="%1.%2.%3.%4.%5.%6"/>
       <w:lvlJc w:val="left"/>
       <w:pPr>
@@ -761,7 +2214,7 @@
     <w:lvl w:ilvl="6">
       <w:start w:val="1"/>
       <w:numFmt w:val="decimal"/>
-      <w:pStyle w:val="Heading7"/>
+      <w:pStyle w:val="Nadpis7"/>
       <w:lvlText w:val="%1.%2.%3.%4.%5.%6.%7"/>
       <w:lvlJc w:val="left"/>
       <w:pPr>
@@ -771,7 +2224,7 @@
     <w:lvl w:ilvl="7">
       <w:start w:val="1"/>
       <w:numFmt w:val="decimal"/>
-      <w:pStyle w:val="Heading8"/>
+      <w:pStyle w:val="Nadpis8"/>
       <w:lvlText w:val="%1.%2.%3.%4.%5.%6.%7.%8"/>
       <w:lvlJc w:val="left"/>
       <w:pPr>
@@ -781,7 +2234,7 @@
     <w:lvl w:ilvl="8">
       <w:start w:val="1"/>
       <w:numFmt w:val="decimal"/>
-      <w:pStyle w:val="Heading9"/>
+      <w:pStyle w:val="Nadpis9"/>
       <w:lvlText w:val="%1.%2.%3.%4.%5.%6.%7.%8.%9"/>
       <w:lvlJc w:val="left"/>
       <w:pPr>
@@ -954,16 +2407,16 @@
     <w:lsdException w:name="Bibliography" w:uiPriority="37"/>
     <w:lsdException w:name="TOC Heading" w:uiPriority="39" w:qFormat="1"/>
   </w:latentStyles>
-  <w:style w:type="paragraph" w:default="1" w:styleId="Normal">
+  <w:style w:type="paragraph" w:default="1" w:styleId="Normln">
     <w:name w:val="Normal"/>
     <w:qFormat/>
     <w:rsid w:val="006149D2"/>
   </w:style>
-  <w:style w:type="paragraph" w:styleId="Heading1">
+  <w:style w:type="paragraph" w:styleId="Nadpis1">
     <w:name w:val="heading 1"/>
-    <w:basedOn w:val="Normal"/>
-    <w:next w:val="Normal"/>
-    <w:link w:val="Heading1Char"/>
+    <w:basedOn w:val="Normln"/>
+    <w:next w:val="Normln"/>
+    <w:link w:val="Nadpis1Char"/>
     <w:uiPriority w:val="9"/>
     <w:qFormat/>
     <w:rsid w:val="00117291"/>
@@ -985,11 +2438,11 @@
       <w:szCs w:val="28"/>
     </w:rPr>
   </w:style>
-  <w:style w:type="paragraph" w:styleId="Heading2">
+  <w:style w:type="paragraph" w:styleId="Nadpis2">
     <w:name w:val="heading 2"/>
-    <w:basedOn w:val="Normal"/>
-    <w:next w:val="Normal"/>
-    <w:link w:val="Heading2Char"/>
+    <w:basedOn w:val="Normln"/>
+    <w:next w:val="Normln"/>
+    <w:link w:val="Nadpis2Char"/>
     <w:uiPriority w:val="9"/>
     <w:unhideWhenUsed/>
     <w:qFormat/>
@@ -1013,11 +2466,11 @@
       <w:szCs w:val="26"/>
     </w:rPr>
   </w:style>
-  <w:style w:type="paragraph" w:styleId="Heading3">
+  <w:style w:type="paragraph" w:styleId="Nadpis3">
     <w:name w:val="heading 3"/>
-    <w:basedOn w:val="Normal"/>
-    <w:next w:val="Normal"/>
-    <w:link w:val="Heading3Char"/>
+    <w:basedOn w:val="Normln"/>
+    <w:next w:val="Normln"/>
+    <w:link w:val="Nadpis3Char"/>
     <w:uiPriority w:val="9"/>
     <w:unhideWhenUsed/>
     <w:qFormat/>
@@ -1039,11 +2492,11 @@
       <w:color w:val="4F81BD" w:themeColor="accent1"/>
     </w:rPr>
   </w:style>
-  <w:style w:type="paragraph" w:styleId="Heading4">
+  <w:style w:type="paragraph" w:styleId="Nadpis4">
     <w:name w:val="heading 4"/>
-    <w:basedOn w:val="Normal"/>
-    <w:next w:val="Normal"/>
-    <w:link w:val="Heading4Char"/>
+    <w:basedOn w:val="Normln"/>
+    <w:next w:val="Normln"/>
+    <w:link w:val="Nadpis4Char"/>
     <w:uiPriority w:val="9"/>
     <w:unhideWhenUsed/>
     <w:qFormat/>
@@ -1067,11 +2520,11 @@
       <w:color w:val="4F81BD" w:themeColor="accent1"/>
     </w:rPr>
   </w:style>
-  <w:style w:type="paragraph" w:styleId="Heading5">
+  <w:style w:type="paragraph" w:styleId="Nadpis5">
     <w:name w:val="heading 5"/>
-    <w:basedOn w:val="Normal"/>
-    <w:next w:val="Normal"/>
-    <w:link w:val="Heading5Char"/>
+    <w:basedOn w:val="Normln"/>
+    <w:next w:val="Normln"/>
+    <w:link w:val="Nadpis5Char"/>
     <w:uiPriority w:val="9"/>
     <w:semiHidden/>
     <w:unhideWhenUsed/>
@@ -1092,11 +2545,11 @@
       <w:color w:val="243F60" w:themeColor="accent1" w:themeShade="7F"/>
     </w:rPr>
   </w:style>
-  <w:style w:type="paragraph" w:styleId="Heading6">
+  <w:style w:type="paragraph" w:styleId="Nadpis6">
     <w:name w:val="heading 6"/>
-    <w:basedOn w:val="Normal"/>
-    <w:next w:val="Normal"/>
-    <w:link w:val="Heading6Char"/>
+    <w:basedOn w:val="Normln"/>
+    <w:next w:val="Normln"/>
+    <w:link w:val="Nadpis6Char"/>
     <w:uiPriority w:val="9"/>
     <w:semiHidden/>
     <w:unhideWhenUsed/>
@@ -1119,11 +2572,11 @@
       <w:color w:val="243F60" w:themeColor="accent1" w:themeShade="7F"/>
     </w:rPr>
   </w:style>
-  <w:style w:type="paragraph" w:styleId="Heading7">
+  <w:style w:type="paragraph" w:styleId="Nadpis7">
     <w:name w:val="heading 7"/>
-    <w:basedOn w:val="Normal"/>
-    <w:next w:val="Normal"/>
-    <w:link w:val="Heading7Char"/>
+    <w:basedOn w:val="Normln"/>
+    <w:next w:val="Normln"/>
+    <w:link w:val="Nadpis7Char"/>
     <w:uiPriority w:val="9"/>
     <w:semiHidden/>
     <w:unhideWhenUsed/>
@@ -1146,11 +2599,11 @@
       <w:color w:val="404040" w:themeColor="text1" w:themeTint="BF"/>
     </w:rPr>
   </w:style>
-  <w:style w:type="paragraph" w:styleId="Heading8">
+  <w:style w:type="paragraph" w:styleId="Nadpis8">
     <w:name w:val="heading 8"/>
-    <w:basedOn w:val="Normal"/>
-    <w:next w:val="Normal"/>
-    <w:link w:val="Heading8Char"/>
+    <w:basedOn w:val="Normln"/>
+    <w:next w:val="Normln"/>
+    <w:link w:val="Nadpis8Char"/>
     <w:uiPriority w:val="9"/>
     <w:semiHidden/>
     <w:unhideWhenUsed/>
@@ -1173,11 +2626,11 @@
       <w:szCs w:val="20"/>
     </w:rPr>
   </w:style>
-  <w:style w:type="paragraph" w:styleId="Heading9">
+  <w:style w:type="paragraph" w:styleId="Nadpis9">
     <w:name w:val="heading 9"/>
-    <w:basedOn w:val="Normal"/>
-    <w:next w:val="Normal"/>
-    <w:link w:val="Heading9Char"/>
+    <w:basedOn w:val="Normln"/>
+    <w:next w:val="Normln"/>
+    <w:link w:val="Nadpis9Char"/>
     <w:uiPriority w:val="9"/>
     <w:semiHidden/>
     <w:unhideWhenUsed/>
@@ -1202,13 +2655,13 @@
       <w:szCs w:val="20"/>
     </w:rPr>
   </w:style>
-  <w:style w:type="character" w:default="1" w:styleId="DefaultParagraphFont">
+  <w:style w:type="character" w:default="1" w:styleId="Standardnpsmoodstavce">
     <w:name w:val="Default Paragraph Font"/>
     <w:uiPriority w:val="1"/>
     <w:semiHidden/>
     <w:unhideWhenUsed/>
   </w:style>
-  <w:style w:type="table" w:default="1" w:styleId="TableNormal">
+  <w:style w:type="table" w:default="1" w:styleId="Normlntabulka">
     <w:name w:val="Normal Table"/>
     <w:uiPriority w:val="99"/>
     <w:semiHidden/>
@@ -1224,17 +2677,17 @@
       </w:tblCellMar>
     </w:tblPr>
   </w:style>
-  <w:style w:type="numbering" w:default="1" w:styleId="NoList">
+  <w:style w:type="numbering" w:default="1" w:styleId="Bezseznamu">
     <w:name w:val="No List"/>
     <w:uiPriority w:val="99"/>
     <w:semiHidden/>
     <w:unhideWhenUsed/>
   </w:style>
-  <w:style w:type="paragraph" w:styleId="Subtitle">
+  <w:style w:type="paragraph" w:styleId="Podtitul">
     <w:name w:val="Subtitle"/>
-    <w:basedOn w:val="Normal"/>
-    <w:next w:val="Normal"/>
-    <w:link w:val="SubtitleChar"/>
+    <w:basedOn w:val="Normln"/>
+    <w:next w:val="Normln"/>
+    <w:link w:val="PodtitulChar"/>
     <w:uiPriority w:val="11"/>
     <w:qFormat/>
     <w:rsid w:val="00117291"/>
@@ -1253,10 +2706,10 @@
       <w:szCs w:val="24"/>
     </w:rPr>
   </w:style>
-  <w:style w:type="character" w:customStyle="1" w:styleId="SubtitleChar">
-    <w:name w:val="Subtitle Char"/>
-    <w:basedOn w:val="DefaultParagraphFont"/>
-    <w:link w:val="Subtitle"/>
+  <w:style w:type="character" w:customStyle="1" w:styleId="PodtitulChar">
+    <w:name w:val="Podtitul Char"/>
+    <w:basedOn w:val="Standardnpsmoodstavce"/>
+    <w:link w:val="Podtitul"/>
     <w:uiPriority w:val="11"/>
     <w:rsid w:val="00117291"/>
     <w:rPr>
@@ -1269,10 +2722,10 @@
       <w:szCs w:val="24"/>
     </w:rPr>
   </w:style>
-  <w:style w:type="character" w:customStyle="1" w:styleId="Heading2Char">
-    <w:name w:val="Heading 2 Char"/>
-    <w:basedOn w:val="DefaultParagraphFont"/>
-    <w:link w:val="Heading2"/>
+  <w:style w:type="character" w:customStyle="1" w:styleId="Nadpis2Char">
+    <w:name w:val="Nadpis 2 Char"/>
+    <w:basedOn w:val="Standardnpsmoodstavce"/>
+    <w:link w:val="Nadpis2"/>
     <w:uiPriority w:val="9"/>
     <w:rsid w:val="00117291"/>
     <w:rPr>
@@ -1284,10 +2737,10 @@
       <w:szCs w:val="26"/>
     </w:rPr>
   </w:style>
-  <w:style w:type="character" w:customStyle="1" w:styleId="Heading1Char">
-    <w:name w:val="Heading 1 Char"/>
-    <w:basedOn w:val="DefaultParagraphFont"/>
-    <w:link w:val="Heading1"/>
+  <w:style w:type="character" w:customStyle="1" w:styleId="Nadpis1Char">
+    <w:name w:val="Nadpis 1 Char"/>
+    <w:basedOn w:val="Standardnpsmoodstavce"/>
+    <w:link w:val="Nadpis1"/>
     <w:uiPriority w:val="9"/>
     <w:rsid w:val="00117291"/>
     <w:rPr>
@@ -1299,10 +2752,10 @@
       <w:szCs w:val="28"/>
     </w:rPr>
   </w:style>
-  <w:style w:type="character" w:customStyle="1" w:styleId="Heading3Char">
-    <w:name w:val="Heading 3 Char"/>
-    <w:basedOn w:val="DefaultParagraphFont"/>
-    <w:link w:val="Heading3"/>
+  <w:style w:type="character" w:customStyle="1" w:styleId="Nadpis3Char">
+    <w:name w:val="Nadpis 3 Char"/>
+    <w:basedOn w:val="Standardnpsmoodstavce"/>
+    <w:link w:val="Nadpis3"/>
     <w:uiPriority w:val="9"/>
     <w:rsid w:val="00117291"/>
     <w:rPr>
@@ -1312,10 +2765,10 @@
       <w:color w:val="4F81BD" w:themeColor="accent1"/>
     </w:rPr>
   </w:style>
-  <w:style w:type="character" w:customStyle="1" w:styleId="Heading4Char">
-    <w:name w:val="Heading 4 Char"/>
-    <w:basedOn w:val="DefaultParagraphFont"/>
-    <w:link w:val="Heading4"/>
+  <w:style w:type="character" w:customStyle="1" w:styleId="Nadpis4Char">
+    <w:name w:val="Nadpis 4 Char"/>
+    <w:basedOn w:val="Standardnpsmoodstavce"/>
+    <w:link w:val="Nadpis4"/>
     <w:uiPriority w:val="9"/>
     <w:rsid w:val="00117291"/>
     <w:rPr>
@@ -1327,10 +2780,10 @@
       <w:color w:val="4F81BD" w:themeColor="accent1"/>
     </w:rPr>
   </w:style>
-  <w:style w:type="character" w:customStyle="1" w:styleId="Heading5Char">
-    <w:name w:val="Heading 5 Char"/>
-    <w:basedOn w:val="DefaultParagraphFont"/>
-    <w:link w:val="Heading5"/>
+  <w:style w:type="character" w:customStyle="1" w:styleId="Nadpis5Char">
+    <w:name w:val="Nadpis 5 Char"/>
+    <w:basedOn w:val="Standardnpsmoodstavce"/>
+    <w:link w:val="Nadpis5"/>
     <w:uiPriority w:val="9"/>
     <w:semiHidden/>
     <w:rsid w:val="00117291"/>
@@ -1339,10 +2792,10 @@
       <w:color w:val="243F60" w:themeColor="accent1" w:themeShade="7F"/>
     </w:rPr>
   </w:style>
-  <w:style w:type="character" w:customStyle="1" w:styleId="Heading6Char">
-    <w:name w:val="Heading 6 Char"/>
-    <w:basedOn w:val="DefaultParagraphFont"/>
-    <w:link w:val="Heading6"/>
+  <w:style w:type="character" w:customStyle="1" w:styleId="Nadpis6Char">
+    <w:name w:val="Nadpis 6 Char"/>
+    <w:basedOn w:val="Standardnpsmoodstavce"/>
+    <w:link w:val="Nadpis6"/>
     <w:uiPriority w:val="9"/>
     <w:semiHidden/>
     <w:rsid w:val="00117291"/>
@@ -1353,10 +2806,10 @@
       <w:color w:val="243F60" w:themeColor="accent1" w:themeShade="7F"/>
     </w:rPr>
   </w:style>
-  <w:style w:type="character" w:customStyle="1" w:styleId="Heading7Char">
-    <w:name w:val="Heading 7 Char"/>
-    <w:basedOn w:val="DefaultParagraphFont"/>
-    <w:link w:val="Heading7"/>
+  <w:style w:type="character" w:customStyle="1" w:styleId="Nadpis7Char">
+    <w:name w:val="Nadpis 7 Char"/>
+    <w:basedOn w:val="Standardnpsmoodstavce"/>
+    <w:link w:val="Nadpis7"/>
     <w:uiPriority w:val="9"/>
     <w:semiHidden/>
     <w:rsid w:val="00117291"/>
@@ -1367,10 +2820,10 @@
       <w:color w:val="404040" w:themeColor="text1" w:themeTint="BF"/>
     </w:rPr>
   </w:style>
-  <w:style w:type="character" w:customStyle="1" w:styleId="Heading8Char">
-    <w:name w:val="Heading 8 Char"/>
-    <w:basedOn w:val="DefaultParagraphFont"/>
-    <w:link w:val="Heading8"/>
+  <w:style w:type="character" w:customStyle="1" w:styleId="Nadpis8Char">
+    <w:name w:val="Nadpis 8 Char"/>
+    <w:basedOn w:val="Standardnpsmoodstavce"/>
+    <w:link w:val="Nadpis8"/>
     <w:uiPriority w:val="9"/>
     <w:semiHidden/>
     <w:rsid w:val="00117291"/>
@@ -1381,10 +2834,10 @@
       <w:szCs w:val="20"/>
     </w:rPr>
   </w:style>
-  <w:style w:type="character" w:customStyle="1" w:styleId="Heading9Char">
-    <w:name w:val="Heading 9 Char"/>
-    <w:basedOn w:val="DefaultParagraphFont"/>
-    <w:link w:val="Heading9"/>
+  <w:style w:type="character" w:customStyle="1" w:styleId="Nadpis9Char">
+    <w:name w:val="Nadpis 9 Char"/>
+    <w:basedOn w:val="Standardnpsmoodstavce"/>
+    <w:link w:val="Nadpis9"/>
     <w:uiPriority w:val="9"/>
     <w:semiHidden/>
     <w:rsid w:val="00117291"/>
@@ -1397,11 +2850,11 @@
       <w:szCs w:val="20"/>
     </w:rPr>
   </w:style>
-  <w:style w:type="paragraph" w:styleId="Title">
+  <w:style w:type="paragraph" w:styleId="Nzev">
     <w:name w:val="Title"/>
-    <w:basedOn w:val="Normal"/>
-    <w:next w:val="Normal"/>
-    <w:link w:val="TitleChar"/>
+    <w:basedOn w:val="Normln"/>
+    <w:next w:val="Normln"/>
+    <w:link w:val="NzevChar"/>
     <w:uiPriority w:val="10"/>
     <w:qFormat/>
     <w:rsid w:val="00766B54"/>
@@ -1421,10 +2874,10 @@
       <w:szCs w:val="52"/>
     </w:rPr>
   </w:style>
-  <w:style w:type="character" w:customStyle="1" w:styleId="TitleChar">
-    <w:name w:val="Title Char"/>
-    <w:basedOn w:val="DefaultParagraphFont"/>
-    <w:link w:val="Title"/>
+  <w:style w:type="character" w:customStyle="1" w:styleId="NzevChar">
+    <w:name w:val="Název Char"/>
+    <w:basedOn w:val="Standardnpsmoodstavce"/>
+    <w:link w:val="Nzev"/>
     <w:uiPriority w:val="10"/>
     <w:rsid w:val="00766B54"/>
     <w:rPr>
@@ -1436,9 +2889,9 @@
       <w:szCs w:val="52"/>
     </w:rPr>
   </w:style>
-  <w:style w:type="character" w:styleId="Hyperlink">
+  <w:style w:type="character" w:styleId="Hypertextovodkaz">
     <w:name w:val="Hyperlink"/>
-    <w:basedOn w:val="DefaultParagraphFont"/>
+    <w:basedOn w:val="Standardnpsmoodstavce"/>
     <w:uiPriority w:val="99"/>
     <w:unhideWhenUsed/>
     <w:rsid w:val="006B7879"/>
@@ -1447,9 +2900,9 @@
       <w:u w:val="single"/>
     </w:rPr>
   </w:style>
-  <w:style w:type="paragraph" w:styleId="NoSpacing">
+  <w:style w:type="paragraph" w:styleId="Bezmezer">
     <w:name w:val="No Spacing"/>
-    <w:link w:val="NoSpacingChar"/>
+    <w:link w:val="BezmezerChar"/>
     <w:uiPriority w:val="1"/>
     <w:qFormat/>
     <w:rsid w:val="00046E4F"/>
@@ -1460,20 +2913,20 @@
       <w:rFonts w:eastAsiaTheme="minorEastAsia"/>
     </w:rPr>
   </w:style>
-  <w:style w:type="character" w:customStyle="1" w:styleId="NoSpacingChar">
-    <w:name w:val="No Spacing Char"/>
-    <w:basedOn w:val="DefaultParagraphFont"/>
-    <w:link w:val="NoSpacing"/>
+  <w:style w:type="character" w:customStyle="1" w:styleId="BezmezerChar">
+    <w:name w:val="Bez mezer Char"/>
+    <w:basedOn w:val="Standardnpsmoodstavce"/>
+    <w:link w:val="Bezmezer"/>
     <w:uiPriority w:val="1"/>
     <w:rsid w:val="00046E4F"/>
     <w:rPr>
       <w:rFonts w:eastAsiaTheme="minorEastAsia"/>
     </w:rPr>
   </w:style>
-  <w:style w:type="paragraph" w:styleId="BalloonText">
+  <w:style w:type="paragraph" w:styleId="Textbubliny">
     <w:name w:val="Balloon Text"/>
-    <w:basedOn w:val="Normal"/>
-    <w:link w:val="BalloonTextChar"/>
+    <w:basedOn w:val="Normln"/>
+    <w:link w:val="TextbublinyChar"/>
     <w:uiPriority w:val="99"/>
     <w:semiHidden/>
     <w:unhideWhenUsed/>
@@ -1487,10 +2940,10 @@
       <w:szCs w:val="16"/>
     </w:rPr>
   </w:style>
-  <w:style w:type="character" w:customStyle="1" w:styleId="BalloonTextChar">
-    <w:name w:val="Balloon Text Char"/>
-    <w:basedOn w:val="DefaultParagraphFont"/>
-    <w:link w:val="BalloonText"/>
+  <w:style w:type="character" w:customStyle="1" w:styleId="TextbublinyChar">
+    <w:name w:val="Text bubliny Char"/>
+    <w:basedOn w:val="Standardnpsmoodstavce"/>
+    <w:link w:val="Textbubliny"/>
     <w:uiPriority w:val="99"/>
     <w:semiHidden/>
     <w:rsid w:val="00046E4F"/>
@@ -1500,10 +2953,10 @@
       <w:szCs w:val="16"/>
     </w:rPr>
   </w:style>
-  <w:style w:type="paragraph" w:styleId="Header">
+  <w:style w:type="paragraph" w:styleId="Zhlav">
     <w:name w:val="header"/>
-    <w:basedOn w:val="Normal"/>
-    <w:link w:val="HeaderChar"/>
+    <w:basedOn w:val="Normln"/>
+    <w:link w:val="ZhlavChar"/>
     <w:uiPriority w:val="99"/>
     <w:semiHidden/>
     <w:unhideWhenUsed/>
@@ -1516,18 +2969,18 @@
       <w:spacing w:after="0" w:line="240" w:lineRule="auto"/>
     </w:pPr>
   </w:style>
-  <w:style w:type="character" w:customStyle="1" w:styleId="HeaderChar">
-    <w:name w:val="Header Char"/>
-    <w:basedOn w:val="DefaultParagraphFont"/>
-    <w:link w:val="Header"/>
+  <w:style w:type="character" w:customStyle="1" w:styleId="ZhlavChar">
+    <w:name w:val="Záhlaví Char"/>
+    <w:basedOn w:val="Standardnpsmoodstavce"/>
+    <w:link w:val="Zhlav"/>
     <w:uiPriority w:val="99"/>
     <w:semiHidden/>
     <w:rsid w:val="00A86FCC"/>
   </w:style>
-  <w:style w:type="paragraph" w:styleId="Footer">
+  <w:style w:type="paragraph" w:styleId="Zpat">
     <w:name w:val="footer"/>
-    <w:basedOn w:val="Normal"/>
-    <w:link w:val="FooterChar"/>
+    <w:basedOn w:val="Normln"/>
+    <w:link w:val="ZpatChar"/>
     <w:uiPriority w:val="99"/>
     <w:semiHidden/>
     <w:unhideWhenUsed/>
@@ -1540,18 +2993,18 @@
       <w:spacing w:after="0" w:line="240" w:lineRule="auto"/>
     </w:pPr>
   </w:style>
-  <w:style w:type="character" w:customStyle="1" w:styleId="FooterChar">
-    <w:name w:val="Footer Char"/>
-    <w:basedOn w:val="DefaultParagraphFont"/>
-    <w:link w:val="Footer"/>
+  <w:style w:type="character" w:customStyle="1" w:styleId="ZpatChar">
+    <w:name w:val="Zápatí Char"/>
+    <w:basedOn w:val="Standardnpsmoodstavce"/>
+    <w:link w:val="Zpat"/>
     <w:uiPriority w:val="99"/>
     <w:semiHidden/>
     <w:rsid w:val="00A86FCC"/>
   </w:style>
-  <w:style w:type="paragraph" w:styleId="FootnoteText">
+  <w:style w:type="paragraph" w:styleId="Textpoznpodarou">
     <w:name w:val="footnote text"/>
-    <w:basedOn w:val="Normal"/>
-    <w:link w:val="FootnoteTextChar"/>
+    <w:basedOn w:val="Normln"/>
+    <w:link w:val="TextpoznpodarouChar"/>
     <w:uiPriority w:val="99"/>
     <w:semiHidden/>
     <w:unhideWhenUsed/>
@@ -1564,10 +3017,10 @@
       <w:szCs w:val="20"/>
     </w:rPr>
   </w:style>
-  <w:style w:type="character" w:customStyle="1" w:styleId="FootnoteTextChar">
-    <w:name w:val="Footnote Text Char"/>
-    <w:basedOn w:val="DefaultParagraphFont"/>
-    <w:link w:val="FootnoteText"/>
+  <w:style w:type="character" w:customStyle="1" w:styleId="TextpoznpodarouChar">
+    <w:name w:val="Text pozn. pod čarou Char"/>
+    <w:basedOn w:val="Standardnpsmoodstavce"/>
+    <w:link w:val="Textpoznpodarou"/>
     <w:uiPriority w:val="99"/>
     <w:semiHidden/>
     <w:rsid w:val="002A7BD0"/>
@@ -1576,9 +3029,9 @@
       <w:szCs w:val="20"/>
     </w:rPr>
   </w:style>
-  <w:style w:type="character" w:styleId="FootnoteReference">
+  <w:style w:type="character" w:styleId="Znakapoznpodarou">
     <w:name w:val="footnote reference"/>
-    <w:basedOn w:val="DefaultParagraphFont"/>
+    <w:basedOn w:val="Standardnpsmoodstavce"/>
     <w:uiPriority w:val="99"/>
     <w:semiHidden/>
     <w:unhideWhenUsed/>
@@ -1587,10 +3040,10 @@
       <w:vertAlign w:val="superscript"/>
     </w:rPr>
   </w:style>
-  <w:style w:type="paragraph" w:styleId="HTMLPreformatted">
+  <w:style w:type="paragraph" w:styleId="FormtovanvHTML">
     <w:name w:val="HTML Preformatted"/>
-    <w:basedOn w:val="Normal"/>
-    <w:link w:val="HTMLPreformattedChar"/>
+    <w:basedOn w:val="Normln"/>
+    <w:link w:val="FormtovanvHTMLChar"/>
     <w:uiPriority w:val="99"/>
     <w:semiHidden/>
     <w:unhideWhenUsed/>
@@ -1622,10 +3075,10 @@
       <w:szCs w:val="20"/>
     </w:rPr>
   </w:style>
-  <w:style w:type="character" w:customStyle="1" w:styleId="HTMLPreformattedChar">
-    <w:name w:val="HTML Preformatted Char"/>
-    <w:basedOn w:val="DefaultParagraphFont"/>
-    <w:link w:val="HTMLPreformatted"/>
+  <w:style w:type="character" w:customStyle="1" w:styleId="FormtovanvHTMLChar">
+    <w:name w:val="Formátovaný v HTML Char"/>
+    <w:basedOn w:val="Standardnpsmoodstavce"/>
+    <w:link w:val="FormtovanvHTML"/>
     <w:uiPriority w:val="99"/>
     <w:semiHidden/>
     <w:rsid w:val="00226776"/>
@@ -1637,12 +3090,12 @@
   </w:style>
   <w:style w:type="character" w:customStyle="1" w:styleId="apple-converted-space">
     <w:name w:val="apple-converted-space"/>
-    <w:basedOn w:val="DefaultParagraphFont"/>
+    <w:basedOn w:val="Standardnpsmoodstavce"/>
     <w:rsid w:val="00F4393A"/>
   </w:style>
-  <w:style w:type="paragraph" w:styleId="ListParagraph">
+  <w:style w:type="paragraph" w:styleId="Odstavecseseznamem">
     <w:name w:val="List Paragraph"/>
-    <w:basedOn w:val="Normal"/>
+    <w:basedOn w:val="Normln"/>
     <w:uiPriority w:val="34"/>
     <w:qFormat/>
     <w:rsid w:val="00781042"/>
@@ -1653,7 +3106,7 @@
   </w:style>
   <w:style w:type="paragraph" w:customStyle="1" w:styleId="SQL">
     <w:name w:val="SQL"/>
-    <w:basedOn w:val="Normal"/>
+    <w:basedOn w:val="Normln"/>
     <w:link w:val="SQLChar"/>
     <w:qFormat/>
     <w:rsid w:val="00781042"/>
@@ -1688,9 +3141,9 @@
       <w:lang w:val="cs-CZ"/>
     </w:rPr>
   </w:style>
-  <w:style w:type="character" w:styleId="CommentReference">
+  <w:style w:type="character" w:styleId="Odkaznakoment">
     <w:name w:val="annotation reference"/>
-    <w:basedOn w:val="DefaultParagraphFont"/>
+    <w:basedOn w:val="Standardnpsmoodstavce"/>
     <w:uiPriority w:val="99"/>
     <w:semiHidden/>
     <w:unhideWhenUsed/>
@@ -1702,7 +3155,7 @@
   </w:style>
   <w:style w:type="character" w:customStyle="1" w:styleId="SQLChar">
     <w:name w:val="SQL Char"/>
-    <w:basedOn w:val="DefaultParagraphFont"/>
+    <w:basedOn w:val="Standardnpsmoodstavce"/>
     <w:link w:val="SQL"/>
     <w:rsid w:val="00781042"/>
     <w:rPr>
@@ -1714,10 +3167,10 @@
       <w:lang w:val="cs-CZ"/>
     </w:rPr>
   </w:style>
-  <w:style w:type="paragraph" w:styleId="CommentText">
+  <w:style w:type="paragraph" w:styleId="Textkomente">
     <w:name w:val="annotation text"/>
-    <w:basedOn w:val="Normal"/>
-    <w:link w:val="CommentTextChar"/>
+    <w:basedOn w:val="Normln"/>
+    <w:link w:val="TextkomenteChar"/>
     <w:uiPriority w:val="99"/>
     <w:semiHidden/>
     <w:unhideWhenUsed/>
@@ -1730,10 +3183,10 @@
       <w:szCs w:val="20"/>
     </w:rPr>
   </w:style>
-  <w:style w:type="character" w:customStyle="1" w:styleId="CommentTextChar">
-    <w:name w:val="Comment Text Char"/>
-    <w:basedOn w:val="DefaultParagraphFont"/>
-    <w:link w:val="CommentText"/>
+  <w:style w:type="character" w:customStyle="1" w:styleId="TextkomenteChar">
+    <w:name w:val="Text komentáře Char"/>
+    <w:basedOn w:val="Standardnpsmoodstavce"/>
+    <w:link w:val="Textkomente"/>
     <w:uiPriority w:val="99"/>
     <w:semiHidden/>
     <w:rsid w:val="00EB5580"/>
@@ -1742,11 +3195,11 @@
       <w:szCs w:val="20"/>
     </w:rPr>
   </w:style>
-  <w:style w:type="paragraph" w:styleId="CommentSubject">
+  <w:style w:type="paragraph" w:styleId="Pedmtkomente">
     <w:name w:val="annotation subject"/>
-    <w:basedOn w:val="CommentText"/>
-    <w:next w:val="CommentText"/>
-    <w:link w:val="CommentSubjectChar"/>
+    <w:basedOn w:val="Textkomente"/>
+    <w:next w:val="Textkomente"/>
+    <w:link w:val="PedmtkomenteChar"/>
     <w:uiPriority w:val="99"/>
     <w:semiHidden/>
     <w:unhideWhenUsed/>
@@ -1756,10 +3209,10 @@
       <w:bCs/>
     </w:rPr>
   </w:style>
-  <w:style w:type="character" w:customStyle="1" w:styleId="CommentSubjectChar">
-    <w:name w:val="Comment Subject Char"/>
-    <w:basedOn w:val="CommentTextChar"/>
-    <w:link w:val="CommentSubject"/>
+  <w:style w:type="character" w:customStyle="1" w:styleId="PedmtkomenteChar">
+    <w:name w:val="Předmět komentáře Char"/>
+    <w:basedOn w:val="TextkomenteChar"/>
+    <w:link w:val="Pedmtkomente"/>
     <w:uiPriority w:val="99"/>
     <w:semiHidden/>
     <w:rsid w:val="00EB5580"/>
@@ -1768,7 +3221,7 @@
       <w:bCs/>
     </w:rPr>
   </w:style>
-  <w:style w:type="paragraph" w:styleId="Revision">
+  <w:style w:type="paragraph" w:styleId="Revize">
     <w:name w:val="Revision"/>
     <w:hidden/>
     <w:uiPriority w:val="99"/>
@@ -1778,9 +3231,9 @@
       <w:spacing w:after="0" w:line="240" w:lineRule="auto"/>
     </w:pPr>
   </w:style>
-  <w:style w:type="paragraph" w:styleId="NormalWeb">
+  <w:style w:type="paragraph" w:styleId="Normlnweb">
     <w:name w:val="Normal (Web)"/>
-    <w:basedOn w:val="Normal"/>
+    <w:basedOn w:val="Normln"/>
     <w:uiPriority w:val="99"/>
     <w:unhideWhenUsed/>
     <w:rsid w:val="000D4994"/>
@@ -1793,9 +3246,9 @@
       <w:szCs w:val="24"/>
     </w:rPr>
   </w:style>
-  <w:style w:type="character" w:styleId="HTMLCode">
+  <w:style w:type="character" w:styleId="KdHTML">
     <w:name w:val="HTML Code"/>
-    <w:basedOn w:val="DefaultParagraphFont"/>
+    <w:basedOn w:val="Standardnpsmoodstavce"/>
     <w:uiPriority w:val="99"/>
     <w:semiHidden/>
     <w:unhideWhenUsed/>
@@ -1806,9 +3259,9 @@
       <w:szCs w:val="20"/>
     </w:rPr>
   </w:style>
-  <w:style w:type="character" w:styleId="PlaceholderText">
+  <w:style w:type="character" w:styleId="Zstupntext">
     <w:name w:val="Placeholder Text"/>
-    <w:basedOn w:val="DefaultParagraphFont"/>
+    <w:basedOn w:val="Standardnpsmoodstavce"/>
     <w:uiPriority w:val="99"/>
     <w:semiHidden/>
     <w:rsid w:val="00997345"/>
@@ -1816,7 +3269,363 @@
       <w:color w:val="808080"/>
     </w:rPr>
   </w:style>
+  <w:style w:type="paragraph" w:styleId="Titulek">
+    <w:name w:val="caption"/>
+    <w:basedOn w:val="Normln"/>
+    <w:next w:val="Normln"/>
+    <w:uiPriority w:val="35"/>
+    <w:unhideWhenUsed/>
+    <w:qFormat/>
+    <w:rsid w:val="00637487"/>
+    <w:pPr>
+      <w:spacing w:line="240" w:lineRule="auto"/>
+      <w:jc w:val="center"/>
+    </w:pPr>
+    <w:rPr>
+      <w:b/>
+      <w:bCs/>
+      <w:color w:val="4F81BD" w:themeColor="accent1"/>
+      <w:sz w:val="18"/>
+      <w:szCs w:val="18"/>
+    </w:rPr>
+  </w:style>
+  <w:style w:type="paragraph" w:styleId="Textvysvtlivek">
+    <w:name w:val="endnote text"/>
+    <w:basedOn w:val="Normln"/>
+    <w:link w:val="TextvysvtlivekChar"/>
+    <w:uiPriority w:val="99"/>
+    <w:semiHidden/>
+    <w:unhideWhenUsed/>
+    <w:rsid w:val="006B4467"/>
+    <w:pPr>
+      <w:spacing w:after="0" w:line="240" w:lineRule="auto"/>
+    </w:pPr>
+    <w:rPr>
+      <w:sz w:val="20"/>
+      <w:szCs w:val="20"/>
+    </w:rPr>
+  </w:style>
+  <w:style w:type="character" w:customStyle="1" w:styleId="TextvysvtlivekChar">
+    <w:name w:val="Text vysvětlivek Char"/>
+    <w:basedOn w:val="Standardnpsmoodstavce"/>
+    <w:link w:val="Textvysvtlivek"/>
+    <w:uiPriority w:val="99"/>
+    <w:semiHidden/>
+    <w:rsid w:val="006B4467"/>
+    <w:rPr>
+      <w:sz w:val="20"/>
+      <w:szCs w:val="20"/>
+    </w:rPr>
+  </w:style>
+  <w:style w:type="character" w:styleId="Odkaznavysvtlivky">
+    <w:name w:val="endnote reference"/>
+    <w:basedOn w:val="Standardnpsmoodstavce"/>
+    <w:uiPriority w:val="99"/>
+    <w:semiHidden/>
+    <w:unhideWhenUsed/>
+    <w:rsid w:val="006B4467"/>
+    <w:rPr>
+      <w:vertAlign w:val="superscript"/>
+    </w:rPr>
+  </w:style>
 </w:styles>
+</file>
+
+<file path=word/charts/chart1.xml><?xml version="1.0" encoding="utf-8"?>
+<c:chartSpace xmlns:c="http://schemas.openxmlformats.org/drawingml/2006/chart" xmlns:a="http://schemas.openxmlformats.org/drawingml/2006/main" xmlns:r="http://schemas.openxmlformats.org/officeDocument/2006/relationships">
+  <c:date1904 val="1"/>
+  <c:lang val="cs-CZ"/>
+  <c:chart>
+    <c:title>
+      <c:tx>
+        <c:rich>
+          <a:bodyPr/>
+          <a:lstStyle/>
+          <a:p>
+            <a:pPr>
+              <a:defRPr/>
+            </a:pPr>
+            <a:r>
+              <a:rPr lang="cs-CZ"/>
+              <a:t>Porovnání datových struktur [ms]</a:t>
+            </a:r>
+          </a:p>
+        </c:rich>
+      </c:tx>
+    </c:title>
+    <c:plotArea>
+      <c:layout/>
+      <c:barChart>
+        <c:barDir val="bar"/>
+        <c:grouping val="stacked"/>
+        <c:ser>
+          <c:idx val="0"/>
+          <c:order val="0"/>
+          <c:tx>
+            <c:strRef>
+              <c:f>List1!$B$1</c:f>
+              <c:strCache>
+                <c:ptCount val="1"/>
+                <c:pt idx="0">
+                  <c:v>Přidávání</c:v>
+                </c:pt>
+              </c:strCache>
+            </c:strRef>
+          </c:tx>
+          <c:dLbls>
+            <c:showVal val="1"/>
+          </c:dLbls>
+          <c:cat>
+            <c:strRef>
+              <c:f>List1!$A$2:$A$12</c:f>
+              <c:strCache>
+                <c:ptCount val="11"/>
+                <c:pt idx="0">
+                  <c:v>Dictionary (neřazeno)</c:v>
+                </c:pt>
+                <c:pt idx="1">
+                  <c:v>List (neřazeno)</c:v>
+                </c:pt>
+                <c:pt idx="2">
+                  <c:v>ArrayList (neřazeno)</c:v>
+                </c:pt>
+                <c:pt idx="3">
+                  <c:v>Prioritní fronta na BST</c:v>
+                </c:pt>
+                <c:pt idx="4">
+                  <c:v>Prioritní fronta na Listu + Slovník</c:v>
+                </c:pt>
+                <c:pt idx="5">
+                  <c:v>Prioritní fronta na Listu s nastavenou kapacitou + Slovník</c:v>
+                </c:pt>
+                <c:pt idx="6">
+                  <c:v>Binární vyhledávací strom</c:v>
+                </c:pt>
+                <c:pt idx="7">
+                  <c:v>Prioritní fronta na Listu </c:v>
+                </c:pt>
+                <c:pt idx="8">
+                  <c:v>Prioritní fronta na čistém poli</c:v>
+                </c:pt>
+                <c:pt idx="9">
+                  <c:v>SortedDictionary</c:v>
+                </c:pt>
+                <c:pt idx="10">
+                  <c:v>LinkedList (neřazeno)</c:v>
+                </c:pt>
+              </c:strCache>
+            </c:strRef>
+          </c:cat>
+          <c:val>
+            <c:numRef>
+              <c:f>List1!$B$2:$B$12</c:f>
+              <c:numCache>
+                <c:formatCode>General</c:formatCode>
+                <c:ptCount val="11"/>
+                <c:pt idx="0">
+                  <c:v>43</c:v>
+                </c:pt>
+                <c:pt idx="1">
+                  <c:v>5</c:v>
+                </c:pt>
+                <c:pt idx="2">
+                  <c:v>9</c:v>
+                </c:pt>
+                <c:pt idx="3">
+                  <c:v>731</c:v>
+                </c:pt>
+                <c:pt idx="4">
+                  <c:v>214</c:v>
+                </c:pt>
+                <c:pt idx="5">
+                  <c:v>119</c:v>
+                </c:pt>
+                <c:pt idx="6">
+                  <c:v>496</c:v>
+                </c:pt>
+                <c:pt idx="7">
+                  <c:v>53</c:v>
+                </c:pt>
+                <c:pt idx="8">
+                  <c:v>102</c:v>
+                </c:pt>
+                <c:pt idx="9">
+                  <c:v>147</c:v>
+                </c:pt>
+                <c:pt idx="10">
+                  <c:v>20</c:v>
+                </c:pt>
+              </c:numCache>
+            </c:numRef>
+          </c:val>
+        </c:ser>
+        <c:ser>
+          <c:idx val="1"/>
+          <c:order val="1"/>
+          <c:tx>
+            <c:strRef>
+              <c:f>List1!$C$1</c:f>
+              <c:strCache>
+                <c:ptCount val="1"/>
+                <c:pt idx="0">
+                  <c:v>Odebírání</c:v>
+                </c:pt>
+              </c:strCache>
+            </c:strRef>
+          </c:tx>
+          <c:dLbls>
+            <c:showVal val="1"/>
+          </c:dLbls>
+          <c:cat>
+            <c:strRef>
+              <c:f>List1!$A$2:$A$12</c:f>
+              <c:strCache>
+                <c:ptCount val="11"/>
+                <c:pt idx="0">
+                  <c:v>Dictionary (neřazeno)</c:v>
+                </c:pt>
+                <c:pt idx="1">
+                  <c:v>List (neřazeno)</c:v>
+                </c:pt>
+                <c:pt idx="2">
+                  <c:v>ArrayList (neřazeno)</c:v>
+                </c:pt>
+                <c:pt idx="3">
+                  <c:v>Prioritní fronta na BST</c:v>
+                </c:pt>
+                <c:pt idx="4">
+                  <c:v>Prioritní fronta na Listu + Slovník</c:v>
+                </c:pt>
+                <c:pt idx="5">
+                  <c:v>Prioritní fronta na Listu s nastavenou kapacitou + Slovník</c:v>
+                </c:pt>
+                <c:pt idx="6">
+                  <c:v>Binární vyhledávací strom</c:v>
+                </c:pt>
+                <c:pt idx="7">
+                  <c:v>Prioritní fronta na Listu </c:v>
+                </c:pt>
+                <c:pt idx="8">
+                  <c:v>Prioritní fronta na čistém poli</c:v>
+                </c:pt>
+                <c:pt idx="9">
+                  <c:v>SortedDictionary</c:v>
+                </c:pt>
+                <c:pt idx="10">
+                  <c:v>LinkedList (neřazeno)</c:v>
+                </c:pt>
+              </c:strCache>
+            </c:strRef>
+          </c:cat>
+          <c:val>
+            <c:numRef>
+              <c:f>List1!$C$2:$C$12</c:f>
+              <c:numCache>
+                <c:formatCode>General</c:formatCode>
+                <c:ptCount val="11"/>
+                <c:pt idx="0">
+                  <c:v>57908</c:v>
+                </c:pt>
+                <c:pt idx="1">
+                  <c:v>24480</c:v>
+                </c:pt>
+                <c:pt idx="2">
+                  <c:v>11590</c:v>
+                </c:pt>
+                <c:pt idx="3">
+                  <c:v>470</c:v>
+                </c:pt>
+                <c:pt idx="4">
+                  <c:v>537</c:v>
+                </c:pt>
+                <c:pt idx="5">
+                  <c:v>586</c:v>
+                </c:pt>
+                <c:pt idx="6">
+                  <c:v>119</c:v>
+                </c:pt>
+                <c:pt idx="7">
+                  <c:v>428</c:v>
+                </c:pt>
+                <c:pt idx="8">
+                  <c:v>346</c:v>
+                </c:pt>
+                <c:pt idx="9">
+                  <c:v>289</c:v>
+                </c:pt>
+                <c:pt idx="10">
+                  <c:v>4</c:v>
+                </c:pt>
+              </c:numCache>
+            </c:numRef>
+          </c:val>
+        </c:ser>
+        <c:dLbls>
+          <c:showVal val="1"/>
+        </c:dLbls>
+        <c:gapWidth val="75"/>
+        <c:overlap val="100"/>
+        <c:axId val="161491200"/>
+        <c:axId val="162907264"/>
+      </c:barChart>
+      <c:catAx>
+        <c:axId val="161491200"/>
+        <c:scaling>
+          <c:orientation val="minMax"/>
+        </c:scaling>
+        <c:axPos val="l"/>
+        <c:majorTickMark val="none"/>
+        <c:tickLblPos val="nextTo"/>
+        <c:crossAx val="162907264"/>
+        <c:crosses val="autoZero"/>
+        <c:auto val="1"/>
+        <c:lblAlgn val="ctr"/>
+        <c:lblOffset val="100"/>
+      </c:catAx>
+      <c:valAx>
+        <c:axId val="162907264"/>
+        <c:scaling>
+          <c:logBase val="10"/>
+          <c:orientation val="minMax"/>
+        </c:scaling>
+        <c:axPos val="b"/>
+        <c:title>
+          <c:tx>
+            <c:rich>
+              <a:bodyPr/>
+              <a:lstStyle/>
+              <a:p>
+                <a:pPr>
+                  <a:defRPr/>
+                </a:pPr>
+                <a:r>
+                  <a:rPr lang="cs-CZ"/>
+                  <a:t>Čas</a:t>
+                </a:r>
+                <a:r>
+                  <a:rPr lang="cs-CZ" baseline="0"/>
+                  <a:t> [ms]</a:t>
+                </a:r>
+                <a:endParaRPr lang="cs-CZ"/>
+              </a:p>
+            </c:rich>
+          </c:tx>
+        </c:title>
+        <c:numFmt formatCode="General" sourceLinked="0"/>
+        <c:majorTickMark val="none"/>
+        <c:tickLblPos val="nextTo"/>
+        <c:crossAx val="161491200"/>
+        <c:crosses val="autoZero"/>
+        <c:crossBetween val="between"/>
+      </c:valAx>
+    </c:plotArea>
+    <c:legend>
+      <c:legendPos val="b"/>
+    </c:legend>
+    <c:plotVisOnly val="1"/>
+  </c:chart>
+  <c:externalData r:id="rId1"/>
+</c:chartSpace>
 </file>
 
 <file path=word/glossary/document.xml><?xml version="1.0" encoding="utf-8"?>
@@ -1914,62 +3723,6 @@
         </w:p>
       </w:docPartBody>
     </w:docPart>
-    <w:docPart>
-      <w:docPartPr>
-        <w:name w:val="DC429EEE5DEB4F1A80D3017C2956C8A9"/>
-        <w:category>
-          <w:name w:val="General"/>
-          <w:gallery w:val="placeholder"/>
-        </w:category>
-        <w:types>
-          <w:type w:val="bbPlcHdr"/>
-        </w:types>
-        <w:behaviors>
-          <w:behavior w:val="content"/>
-        </w:behaviors>
-        <w:guid w:val="{434FDF52-BEB3-4B65-B4BF-20E7C174D9BF}"/>
-      </w:docPartPr>
-      <w:docPartBody>
-        <w:p>
-          <w:pPr>
-            <w:pStyle w:val="DC429EEE5DEB4F1A80D3017C2956C8A9"/>
-          </w:pPr>
-          <w:r>
-            <w:rPr>
-              <w:b/>
-              <w:bCs/>
-            </w:rPr>
-            <w:t>[Type the author name]</w:t>
-          </w:r>
-        </w:p>
-      </w:docPartBody>
-    </w:docPart>
-    <w:docPart>
-      <w:docPartPr>
-        <w:name w:val="5F91982F3C47430DA340003057E17B93"/>
-        <w:category>
-          <w:name w:val="General"/>
-          <w:gallery w:val="placeholder"/>
-        </w:category>
-        <w:types>
-          <w:type w:val="bbPlcHdr"/>
-        </w:types>
-        <w:behaviors>
-          <w:behavior w:val="content"/>
-        </w:behaviors>
-        <w:guid w:val="{0863C0F6-8385-4178-895B-89B6F4BC8281}"/>
-      </w:docPartPr>
-      <w:docPartBody>
-        <w:p>
-          <w:r>
-            <w:rPr>
-              <w:rStyle w:val="PlaceholderText"/>
-            </w:rPr>
-            <w:t>[Publish Date]</w:t>
-          </w:r>
-        </w:p>
-      </w:docPartBody>
-    </w:docPart>
   </w:docParts>
 </w:glossaryDocument>
 </file>
@@ -1999,16 +3752,24 @@
   </w:font>
   <w:font w:name="Tahoma">
     <w:panose1 w:val="020B0604030504040204"/>
-    <w:charset w:val="EE"/>
+    <w:charset w:val="00"/>
     <w:family w:val="swiss"/>
+    <w:notTrueType/>
     <w:pitch w:val="variable"/>
-    <w:sig w:usb0="61002A87" w:usb1="80000000" w:usb2="00000008" w:usb3="00000000" w:csb0="000101FF" w:csb1="00000000"/>
+    <w:sig w:usb0="00000003" w:usb1="00000000" w:usb2="00000000" w:usb3="00000000" w:csb0="00000001" w:csb1="00000000"/>
   </w:font>
   <w:font w:name="Courier New">
     <w:panose1 w:val="02070309020205020404"/>
     <w:charset w:val="EE"/>
     <w:family w:val="modern"/>
     <w:pitch w:val="fixed"/>
+    <w:sig w:usb0="20002A87" w:usb1="80000000" w:usb2="00000008" w:usb3="00000000" w:csb0="000001FF" w:csb1="00000000"/>
+  </w:font>
+  <w:font w:name="Arial">
+    <w:panose1 w:val="020B0604020202020204"/>
+    <w:charset w:val="EE"/>
+    <w:family w:val="swiss"/>
+    <w:pitch w:val="variable"/>
     <w:sig w:usb0="20002A87" w:usb1="80000000" w:usb2="00000008" w:usb3="00000000" w:csb0="000001FF" w:csb1="00000000"/>
   </w:font>
 </w:fonts>
@@ -2025,7 +3786,9 @@
   </w:compat>
   <w:rsids>
     <w:rsidRoot w:val="004F72FA"/>
+    <w:rsid w:val="003F7BF6"/>
     <w:rsid w:val="004F72FA"/>
+    <w:rsid w:val="005A107A"/>
     <w:rsid w:val="00BD3E73"/>
     <w:rsid w:val="00D103A2"/>
   </w:rsids>
@@ -2205,18 +3968,18 @@
     <w:lsdException w:name="Bibliography" w:uiPriority="37"/>
     <w:lsdException w:name="TOC Heading" w:uiPriority="39" w:qFormat="1"/>
   </w:latentStyles>
-  <w:style w:type="paragraph" w:default="1" w:styleId="Normal">
+  <w:style w:type="paragraph" w:default="1" w:styleId="Normln">
     <w:name w:val="Normal"/>
     <w:qFormat/>
     <w:rsid w:val="00BD3E73"/>
   </w:style>
-  <w:style w:type="character" w:default="1" w:styleId="DefaultParagraphFont">
+  <w:style w:type="character" w:default="1" w:styleId="Standardnpsmoodstavce">
     <w:name w:val="Default Paragraph Font"/>
     <w:uiPriority w:val="1"/>
     <w:semiHidden/>
     <w:unhideWhenUsed/>
   </w:style>
-  <w:style w:type="table" w:default="1" w:styleId="TableNormal">
+  <w:style w:type="table" w:default="1" w:styleId="Normlntabulka">
     <w:name w:val="Normal Table"/>
     <w:uiPriority w:val="99"/>
     <w:semiHidden/>
@@ -2232,7 +3995,7 @@
       </w:tblCellMar>
     </w:tblPr>
   </w:style>
-  <w:style w:type="numbering" w:default="1" w:styleId="NoList">
+  <w:style w:type="numbering" w:default="1" w:styleId="Bezseznamu">
     <w:name w:val="No List"/>
     <w:uiPriority w:val="99"/>
     <w:semiHidden/>
@@ -2262,9 +4025,9 @@
     <w:name w:val="E3DA2B1DCE16405A88E82E3B6C4815D3"/>
     <w:rsid w:val="004F72FA"/>
   </w:style>
-  <w:style w:type="character" w:styleId="PlaceholderText">
+  <w:style w:type="character" w:styleId="Zstupntext">
     <w:name w:val="Placeholder Text"/>
-    <w:basedOn w:val="DefaultParagraphFont"/>
+    <w:basedOn w:val="Standardnpsmoodstavce"/>
     <w:uiPriority w:val="99"/>
     <w:semiHidden/>
     <w:rsid w:val="00BD3E73"/>
@@ -2567,7 +4330,7 @@
 <file path=customXml/item1.xml><?xml version="1.0" encoding="utf-8"?>
 <CoverPageProperties xmlns="http://schemas.microsoft.com/office/2006/coverPageProps">
   <PublishDate>2012-03-24T00:00:00</PublishDate>
-  <Abstract>Dynamický výpočet optimální trany přemístění.</Abstract>
+  <Abstract>Dynamický výpočet optimální trasy přemístění.</Abstract>
   <CompanyAddress/>
   <CompanyPhone/>
   <CompanyFax/>
@@ -2588,7 +4351,7 @@
 </file>
 
 <file path=customXml/itemProps2.xml><?xml version="1.0" encoding="utf-8"?>
-<ds:datastoreItem xmlns:ds="http://schemas.openxmlformats.org/officeDocument/2006/customXml" ds:itemID="{1ABE94CA-AE68-4344-A64D-C95FE2F729F1}">
+<ds:datastoreItem xmlns:ds="http://schemas.openxmlformats.org/officeDocument/2006/customXml" ds:itemID="{7081C032-D1A1-4B72-B0E1-3ADA9C76C5BF}">
   <ds:schemaRefs>
     <ds:schemaRef ds:uri="http://schemas.openxmlformats.org/officeDocument/2006/bibliography"/>
   </ds:schemaRefs>
